--- a/Technical_Report.docx
+++ b/Technical_Report.docx
@@ -200,7 +200,25 @@
           <w:sz w:val="24"/>
           <w:szCs w:val="24"/>
         </w:rPr>
-        <w:t>The AlphaVantage financial API which we used to grab monthly closing price information on each of the S&amp;P 500 companies.</w:t>
+        <w:t xml:space="preserve">The </w:t>
+      </w:r>
+      <w:proofErr w:type="spellStart"/>
+      <w:r>
+        <w:rPr>
+          <w:rFonts w:ascii="Times New Roman" w:hAnsi="Times New Roman" w:cs="Times New Roman"/>
+          <w:sz w:val="24"/>
+          <w:szCs w:val="24"/>
+        </w:rPr>
+        <w:t>AlphaVantage</w:t>
+      </w:r>
+      <w:proofErr w:type="spellEnd"/>
+      <w:r>
+        <w:rPr>
+          <w:rFonts w:ascii="Times New Roman" w:hAnsi="Times New Roman" w:cs="Times New Roman"/>
+          <w:sz w:val="24"/>
+          <w:szCs w:val="24"/>
+        </w:rPr>
+        <w:t xml:space="preserve"> financial API which we used to grab monthly closing price information on each of the S&amp;P 500 companies.</w:t>
       </w:r>
       <w:r>
         <w:rPr>
@@ -234,33 +252,131 @@
           <w:sz w:val="24"/>
           <w:szCs w:val="24"/>
         </w:rPr>
-        <w:t>Reading data from the CSV was simply a manner of converting the CSV to a Pandas dataframe.</w:t>
-      </w:r>
-    </w:p>
-    <w:p>
-      <w:pPr>
-        <w:rPr>
-          <w:rFonts w:ascii="Times New Roman" w:hAnsi="Times New Roman" w:cs="Times New Roman"/>
-          <w:sz w:val="24"/>
-          <w:szCs w:val="24"/>
-        </w:rPr>
-      </w:pPr>
-    </w:p>
-    <w:p>
-      <w:pPr>
-        <w:rPr>
-          <w:rFonts w:ascii="Times New Roman" w:hAnsi="Times New Roman" w:cs="Times New Roman"/>
-          <w:sz w:val="24"/>
-          <w:szCs w:val="24"/>
-        </w:rPr>
-      </w:pPr>
-      <w:r>
-        <w:rPr>
-          <w:rFonts w:ascii="Times New Roman" w:hAnsi="Times New Roman" w:cs="Times New Roman"/>
-          <w:sz w:val="24"/>
-          <w:szCs w:val="24"/>
-        </w:rPr>
-        <w:t>For the AlphaVantage API, we created a loop that could collect monthly closing prices from October 2019 to March 2020 for each company. Because there is a limit on the number of API hits for free accounts, we had to stagger calls to get around the time restrictions. We then parsed the JSON and grabbed the necessary information to construct a CSV/Pandas dataframe that contained exactly what we wanted.</w:t>
+        <w:t xml:space="preserve">Reading data from the CSV was simply a manner of converting the CSV to a Pandas </w:t>
+      </w:r>
+      <w:proofErr w:type="spellStart"/>
+      <w:r>
+        <w:rPr>
+          <w:rFonts w:ascii="Times New Roman" w:hAnsi="Times New Roman" w:cs="Times New Roman"/>
+          <w:sz w:val="24"/>
+          <w:szCs w:val="24"/>
+        </w:rPr>
+        <w:t>dataframe</w:t>
+      </w:r>
+      <w:proofErr w:type="spellEnd"/>
+      <w:r>
+        <w:rPr>
+          <w:rFonts w:ascii="Times New Roman" w:hAnsi="Times New Roman" w:cs="Times New Roman"/>
+          <w:sz w:val="24"/>
+          <w:szCs w:val="24"/>
+        </w:rPr>
+        <w:t>.</w:t>
+      </w:r>
+    </w:p>
+    <w:p>
+      <w:pPr>
+        <w:rPr>
+          <w:rFonts w:ascii="Times New Roman" w:hAnsi="Times New Roman" w:cs="Times New Roman"/>
+          <w:sz w:val="24"/>
+          <w:szCs w:val="24"/>
+        </w:rPr>
+      </w:pPr>
+    </w:p>
+    <w:p>
+      <w:pPr>
+        <w:rPr>
+          <w:rFonts w:ascii="Times New Roman" w:hAnsi="Times New Roman" w:cs="Times New Roman"/>
+          <w:sz w:val="24"/>
+          <w:szCs w:val="24"/>
+        </w:rPr>
+      </w:pPr>
+      <w:r>
+        <w:rPr>
+          <w:rFonts w:ascii="Times New Roman" w:hAnsi="Times New Roman" w:cs="Times New Roman"/>
+          <w:sz w:val="24"/>
+          <w:szCs w:val="24"/>
+        </w:rPr>
+        <w:t xml:space="preserve">For the </w:t>
+      </w:r>
+      <w:proofErr w:type="spellStart"/>
+      <w:r>
+        <w:rPr>
+          <w:rFonts w:ascii="Times New Roman" w:hAnsi="Times New Roman" w:cs="Times New Roman"/>
+          <w:sz w:val="24"/>
+          <w:szCs w:val="24"/>
+        </w:rPr>
+        <w:t>AlphaVantage</w:t>
+      </w:r>
+      <w:proofErr w:type="spellEnd"/>
+      <w:r>
+        <w:rPr>
+          <w:rFonts w:ascii="Times New Roman" w:hAnsi="Times New Roman" w:cs="Times New Roman"/>
+          <w:sz w:val="24"/>
+          <w:szCs w:val="24"/>
+        </w:rPr>
+        <w:t xml:space="preserve"> API, we created a loop that could collect monthly closing prices from October 2019 to March 2020 for each company. Because there is a limit on the number of API hits for free accounts, we had to stagger calls to get around the time restrictions. We then parsed the JSON and grabbed the necessary information to construct a CSV/Pandas </w:t>
+      </w:r>
+      <w:proofErr w:type="spellStart"/>
+      <w:r>
+        <w:rPr>
+          <w:rFonts w:ascii="Times New Roman" w:hAnsi="Times New Roman" w:cs="Times New Roman"/>
+          <w:sz w:val="24"/>
+          <w:szCs w:val="24"/>
+        </w:rPr>
+        <w:t>dataframe</w:t>
+      </w:r>
+      <w:proofErr w:type="spellEnd"/>
+      <w:r>
+        <w:rPr>
+          <w:rFonts w:ascii="Times New Roman" w:hAnsi="Times New Roman" w:cs="Times New Roman"/>
+          <w:sz w:val="24"/>
+          <w:szCs w:val="24"/>
+        </w:rPr>
+        <w:t xml:space="preserve"> that contained exactly what we wanted.</w:t>
+      </w:r>
+    </w:p>
+    <w:p>
+      <w:pPr>
+        <w:rPr>
+          <w:rFonts w:ascii="Times New Roman" w:hAnsi="Times New Roman" w:cs="Times New Roman"/>
+          <w:sz w:val="24"/>
+          <w:szCs w:val="24"/>
+        </w:rPr>
+      </w:pPr>
+    </w:p>
+    <w:p>
+      <w:pPr>
+        <w:rPr>
+          <w:rFonts w:ascii="Times New Roman" w:hAnsi="Times New Roman" w:cs="Times New Roman"/>
+          <w:sz w:val="24"/>
+          <w:szCs w:val="24"/>
+        </w:rPr>
+      </w:pPr>
+      <w:r>
+        <w:rPr>
+          <w:rFonts w:ascii="Times New Roman" w:hAnsi="Times New Roman" w:cs="Times New Roman"/>
+          <w:sz w:val="24"/>
+          <w:szCs w:val="24"/>
+        </w:rPr>
+        <w:t xml:space="preserve">To query for the specific JSON we want, we pass in the stock symbol and the month we’re interested in into the API and pull out the element in “Monthly Time Series” “[Month]” “4. close” in the JSON. We then put that information into our skeleton </w:t>
+      </w:r>
+      <w:proofErr w:type="spellStart"/>
+      <w:r>
+        <w:rPr>
+          <w:rFonts w:ascii="Times New Roman" w:hAnsi="Times New Roman" w:cs="Times New Roman"/>
+          <w:sz w:val="24"/>
+          <w:szCs w:val="24"/>
+        </w:rPr>
+        <w:t>dataframe</w:t>
+      </w:r>
+      <w:proofErr w:type="spellEnd"/>
+      <w:r>
+        <w:rPr>
+          <w:rFonts w:ascii="Times New Roman" w:hAnsi="Times New Roman" w:cs="Times New Roman"/>
+          <w:sz w:val="24"/>
+          <w:szCs w:val="24"/>
+        </w:rPr>
+        <w:t>, which has a row for each stock and a column for the symbol and each of the six months.</w:t>
       </w:r>
     </w:p>
     <w:p>
@@ -362,7 +478,36 @@
           <w:szCs w:val="24"/>
         </w:rPr>
       </w:pPr>
-      <w:r>
+    </w:p>
+    <w:p>
+      <w:pPr>
+        <w:rPr>
+          <w:rFonts w:ascii="Times New Roman" w:hAnsi="Times New Roman" w:cs="Times New Roman"/>
+          <w:sz w:val="24"/>
+          <w:szCs w:val="24"/>
+        </w:rPr>
+      </w:pPr>
+    </w:p>
+    <w:p>
+      <w:pPr>
+        <w:rPr>
+          <w:rFonts w:ascii="Times New Roman" w:hAnsi="Times New Roman" w:cs="Times New Roman"/>
+          <w:sz w:val="24"/>
+          <w:szCs w:val="24"/>
+        </w:rPr>
+      </w:pPr>
+    </w:p>
+    <w:p>
+      <w:pPr>
+        <w:rPr>
+          <w:rFonts w:ascii="Times New Roman" w:hAnsi="Times New Roman" w:cs="Times New Roman"/>
+          <w:sz w:val="24"/>
+          <w:szCs w:val="24"/>
+        </w:rPr>
+      </w:pPr>
+    </w:p>
+    <w:p>
+      <w:pPr>
         <w:rPr>
           <w:rFonts w:ascii="Times New Roman" w:hAnsi="Times New Roman" w:cs="Times New Roman"/>
           <w:b/>
@@ -370,6 +515,16 @@
           <w:sz w:val="24"/>
           <w:szCs w:val="24"/>
         </w:rPr>
+      </w:pPr>
+      <w:r>
+        <w:rPr>
+          <w:rFonts w:ascii="Times New Roman" w:hAnsi="Times New Roman" w:cs="Times New Roman"/>
+          <w:b/>
+          <w:bCs/>
+          <w:sz w:val="24"/>
+          <w:szCs w:val="24"/>
+        </w:rPr>
+        <w:lastRenderedPageBreak/>
         <w:t>Load</w:t>
       </w:r>
     </w:p>
@@ -396,76 +551,182 @@
           <w:sz w:val="24"/>
           <w:szCs w:val="24"/>
         </w:rPr>
-        <w:t>We created a Postgres database (named ‘financial_db’) which contains two tables, each reflecting the data we grabbed from one of our data sources:</w:t>
-      </w:r>
-    </w:p>
-    <w:p>
-      <w:pPr>
-        <w:rPr>
-          <w:rFonts w:ascii="Times New Roman" w:hAnsi="Times New Roman" w:cs="Times New Roman"/>
-          <w:sz w:val="24"/>
-          <w:szCs w:val="24"/>
-        </w:rPr>
-      </w:pPr>
-    </w:p>
-    <w:p>
-      <w:pPr>
-        <w:rPr>
-          <w:rFonts w:ascii="Times New Roman" w:hAnsi="Times New Roman" w:cs="Times New Roman"/>
-          <w:sz w:val="24"/>
-          <w:szCs w:val="24"/>
-        </w:rPr>
-      </w:pPr>
-      <w:r>
-        <w:rPr>
-          <w:rFonts w:ascii="Times New Roman" w:hAnsi="Times New Roman" w:cs="Times New Roman"/>
-          <w:sz w:val="24"/>
-          <w:szCs w:val="24"/>
-        </w:rPr>
-        <w:t>-A table called “company_info” which contains the high-level company information we grabbed from the public CSV on DataHub.</w:t>
-      </w:r>
-    </w:p>
-    <w:p>
-      <w:pPr>
-        <w:rPr>
-          <w:rFonts w:ascii="Times New Roman" w:hAnsi="Times New Roman" w:cs="Times New Roman"/>
-          <w:sz w:val="24"/>
-          <w:szCs w:val="24"/>
-        </w:rPr>
-      </w:pPr>
-      <w:r>
-        <w:rPr>
-          <w:rFonts w:ascii="Times New Roman" w:hAnsi="Times New Roman" w:cs="Times New Roman"/>
-          <w:sz w:val="24"/>
-          <w:szCs w:val="24"/>
-        </w:rPr>
-        <w:t>-A table called “closing_prices” which contains the specific month-by-month closing price information we grabbed from each company off of the Alpha Vantage JSON.</w:t>
-      </w:r>
-    </w:p>
-    <w:p>
-      <w:pPr>
-        <w:rPr>
-          <w:rFonts w:ascii="Times New Roman" w:hAnsi="Times New Roman" w:cs="Times New Roman"/>
-          <w:sz w:val="24"/>
-          <w:szCs w:val="24"/>
-        </w:rPr>
-      </w:pPr>
-    </w:p>
-    <w:p>
-      <w:pPr>
-        <w:rPr>
-          <w:rFonts w:ascii="Times New Roman" w:hAnsi="Times New Roman" w:cs="Times New Roman"/>
-          <w:sz w:val="24"/>
-          <w:szCs w:val="24"/>
-        </w:rPr>
-      </w:pPr>
-      <w:r>
-        <w:rPr>
-          <w:rFonts w:ascii="Times New Roman" w:hAnsi="Times New Roman" w:cs="Times New Roman"/>
-          <w:sz w:val="24"/>
-          <w:szCs w:val="24"/>
-        </w:rPr>
-        <w:t>We used Postgres because our data had well-defined columns we could reliably pull. Had the information been more variable, we may have opted for the free-form MongoDB. But because we had specific columns we knew we needed, we chose to go with Postgres.</w:t>
+        <w:t>We created a Postgres database (named ‘</w:t>
+      </w:r>
+      <w:proofErr w:type="spellStart"/>
+      <w:r>
+        <w:rPr>
+          <w:rFonts w:ascii="Times New Roman" w:hAnsi="Times New Roman" w:cs="Times New Roman"/>
+          <w:sz w:val="24"/>
+          <w:szCs w:val="24"/>
+        </w:rPr>
+        <w:t>financ</w:t>
+      </w:r>
+      <w:r>
+        <w:rPr>
+          <w:rFonts w:ascii="Times New Roman" w:hAnsi="Times New Roman" w:cs="Times New Roman"/>
+          <w:sz w:val="24"/>
+          <w:szCs w:val="24"/>
+        </w:rPr>
+        <w:t>e</w:t>
+      </w:r>
+      <w:r>
+        <w:rPr>
+          <w:rFonts w:ascii="Times New Roman" w:hAnsi="Times New Roman" w:cs="Times New Roman"/>
+          <w:sz w:val="24"/>
+          <w:szCs w:val="24"/>
+        </w:rPr>
+        <w:t>_db</w:t>
+      </w:r>
+      <w:proofErr w:type="spellEnd"/>
+      <w:r>
+        <w:rPr>
+          <w:rFonts w:ascii="Times New Roman" w:hAnsi="Times New Roman" w:cs="Times New Roman"/>
+          <w:sz w:val="24"/>
+          <w:szCs w:val="24"/>
+        </w:rPr>
+        <w:t>’) which contains two tables, each reflecting the data we grabbed from one of our data sources:</w:t>
+      </w:r>
+    </w:p>
+    <w:p>
+      <w:pPr>
+        <w:rPr>
+          <w:rFonts w:ascii="Times New Roman" w:hAnsi="Times New Roman" w:cs="Times New Roman"/>
+          <w:sz w:val="24"/>
+          <w:szCs w:val="24"/>
+        </w:rPr>
+      </w:pPr>
+    </w:p>
+    <w:p>
+      <w:pPr>
+        <w:rPr>
+          <w:rFonts w:ascii="Times New Roman" w:hAnsi="Times New Roman" w:cs="Times New Roman"/>
+          <w:sz w:val="24"/>
+          <w:szCs w:val="24"/>
+        </w:rPr>
+      </w:pPr>
+      <w:r>
+        <w:rPr>
+          <w:rFonts w:ascii="Times New Roman" w:hAnsi="Times New Roman" w:cs="Times New Roman"/>
+          <w:sz w:val="24"/>
+          <w:szCs w:val="24"/>
+        </w:rPr>
+        <w:t>-A table called “</w:t>
+      </w:r>
+      <w:proofErr w:type="spellStart"/>
+      <w:r>
+        <w:rPr>
+          <w:rFonts w:ascii="Times New Roman" w:hAnsi="Times New Roman" w:cs="Times New Roman"/>
+          <w:sz w:val="24"/>
+          <w:szCs w:val="24"/>
+        </w:rPr>
+        <w:t>company_info</w:t>
+      </w:r>
+      <w:proofErr w:type="spellEnd"/>
+      <w:r>
+        <w:rPr>
+          <w:rFonts w:ascii="Times New Roman" w:hAnsi="Times New Roman" w:cs="Times New Roman"/>
+          <w:sz w:val="24"/>
+          <w:szCs w:val="24"/>
+        </w:rPr>
+        <w:t xml:space="preserve">” which contains the high-level company information we grabbed from the public CSV on </w:t>
+      </w:r>
+      <w:proofErr w:type="spellStart"/>
+      <w:r>
+        <w:rPr>
+          <w:rFonts w:ascii="Times New Roman" w:hAnsi="Times New Roman" w:cs="Times New Roman"/>
+          <w:sz w:val="24"/>
+          <w:szCs w:val="24"/>
+        </w:rPr>
+        <w:t>DataHub</w:t>
+      </w:r>
+      <w:proofErr w:type="spellEnd"/>
+      <w:r>
+        <w:rPr>
+          <w:rFonts w:ascii="Times New Roman" w:hAnsi="Times New Roman" w:cs="Times New Roman"/>
+          <w:sz w:val="24"/>
+          <w:szCs w:val="24"/>
+        </w:rPr>
+        <w:t>.</w:t>
+      </w:r>
+    </w:p>
+    <w:p>
+      <w:pPr>
+        <w:rPr>
+          <w:rFonts w:ascii="Times New Roman" w:hAnsi="Times New Roman" w:cs="Times New Roman"/>
+          <w:sz w:val="24"/>
+          <w:szCs w:val="24"/>
+        </w:rPr>
+      </w:pPr>
+      <w:r>
+        <w:rPr>
+          <w:rFonts w:ascii="Times New Roman" w:hAnsi="Times New Roman" w:cs="Times New Roman"/>
+          <w:sz w:val="24"/>
+          <w:szCs w:val="24"/>
+        </w:rPr>
+        <w:t>-A table called “</w:t>
+      </w:r>
+      <w:proofErr w:type="spellStart"/>
+      <w:r>
+        <w:rPr>
+          <w:rFonts w:ascii="Times New Roman" w:hAnsi="Times New Roman" w:cs="Times New Roman"/>
+          <w:sz w:val="24"/>
+          <w:szCs w:val="24"/>
+        </w:rPr>
+        <w:t>closing_prices</w:t>
+      </w:r>
+      <w:proofErr w:type="spellEnd"/>
+      <w:r>
+        <w:rPr>
+          <w:rFonts w:ascii="Times New Roman" w:hAnsi="Times New Roman" w:cs="Times New Roman"/>
+          <w:sz w:val="24"/>
+          <w:szCs w:val="24"/>
+        </w:rPr>
+        <w:t>” which contains the specific month-by-month closing price information we grabbed from each company off of the Alpha Vantage JSON.</w:t>
+      </w:r>
+    </w:p>
+    <w:p>
+      <w:pPr>
+        <w:rPr>
+          <w:rFonts w:ascii="Times New Roman" w:hAnsi="Times New Roman" w:cs="Times New Roman"/>
+          <w:sz w:val="24"/>
+          <w:szCs w:val="24"/>
+        </w:rPr>
+      </w:pPr>
+    </w:p>
+    <w:p>
+      <w:pPr>
+        <w:rPr>
+          <w:rFonts w:ascii="Times New Roman" w:hAnsi="Times New Roman" w:cs="Times New Roman"/>
+          <w:sz w:val="24"/>
+          <w:szCs w:val="24"/>
+        </w:rPr>
+      </w:pPr>
+      <w:r>
+        <w:rPr>
+          <w:rFonts w:ascii="Times New Roman" w:hAnsi="Times New Roman" w:cs="Times New Roman"/>
+          <w:sz w:val="24"/>
+          <w:szCs w:val="24"/>
+        </w:rPr>
+        <w:t xml:space="preserve">We used Postgres because our data had well-defined columns we could reliably pull. Had the information been more variable, we may have opted for the free-form MongoDB. But because we had specific </w:t>
+      </w:r>
+      <w:proofErr w:type="gramStart"/>
+      <w:r>
+        <w:rPr>
+          <w:rFonts w:ascii="Times New Roman" w:hAnsi="Times New Roman" w:cs="Times New Roman"/>
+          <w:sz w:val="24"/>
+          <w:szCs w:val="24"/>
+        </w:rPr>
+        <w:t>columns</w:t>
+      </w:r>
+      <w:proofErr w:type="gramEnd"/>
+      <w:r>
+        <w:rPr>
+          <w:rFonts w:ascii="Times New Roman" w:hAnsi="Times New Roman" w:cs="Times New Roman"/>
+          <w:sz w:val="24"/>
+          <w:szCs w:val="24"/>
+        </w:rPr>
+        <w:t xml:space="preserve"> we knew we needed, we chose to go with Postgres.</w:t>
       </w:r>
     </w:p>
     <w:p>
@@ -511,13 +772,23 @@
           <w:szCs w:val="24"/>
         </w:rPr>
       </w:pPr>
-      <w:r>
-        <w:rPr>
-          <w:rFonts w:ascii="Times New Roman" w:hAnsi="Times New Roman" w:cs="Times New Roman"/>
-          <w:sz w:val="24"/>
-          <w:szCs w:val="24"/>
-        </w:rPr>
-        <w:t>company_info:</w:t>
+      <w:proofErr w:type="spellStart"/>
+      <w:r>
+        <w:rPr>
+          <w:rFonts w:ascii="Times New Roman" w:hAnsi="Times New Roman" w:cs="Times New Roman"/>
+          <w:sz w:val="24"/>
+          <w:szCs w:val="24"/>
+        </w:rPr>
+        <w:t>company_info</w:t>
+      </w:r>
+      <w:proofErr w:type="spellEnd"/>
+      <w:r>
+        <w:rPr>
+          <w:rFonts w:ascii="Times New Roman" w:hAnsi="Times New Roman" w:cs="Times New Roman"/>
+          <w:sz w:val="24"/>
+          <w:szCs w:val="24"/>
+        </w:rPr>
+        <w:t>:</w:t>
       </w:r>
     </w:p>
     <w:p>
@@ -604,13 +875,23 @@
           <w:szCs w:val="24"/>
         </w:rPr>
       </w:pPr>
-      <w:r>
-        <w:rPr>
-          <w:rFonts w:ascii="Times New Roman" w:hAnsi="Times New Roman" w:cs="Times New Roman"/>
-          <w:sz w:val="24"/>
-          <w:szCs w:val="24"/>
-        </w:rPr>
-        <w:t>company_name TEXT</w:t>
+      <w:proofErr w:type="spellStart"/>
+      <w:r>
+        <w:rPr>
+          <w:rFonts w:ascii="Times New Roman" w:hAnsi="Times New Roman" w:cs="Times New Roman"/>
+          <w:sz w:val="24"/>
+          <w:szCs w:val="24"/>
+        </w:rPr>
+        <w:t>company_name</w:t>
+      </w:r>
+      <w:proofErr w:type="spellEnd"/>
+      <w:r>
+        <w:rPr>
+          <w:rFonts w:ascii="Times New Roman" w:hAnsi="Times New Roman" w:cs="Times New Roman"/>
+          <w:sz w:val="24"/>
+          <w:szCs w:val="24"/>
+        </w:rPr>
+        <w:t xml:space="preserve"> TEXT</w:t>
       </w:r>
       <w:r>
         <w:rPr>
@@ -738,13 +1019,23 @@
           <w:szCs w:val="24"/>
         </w:rPr>
       </w:pPr>
-      <w:r>
-        <w:rPr>
-          <w:rFonts w:ascii="Times New Roman" w:hAnsi="Times New Roman" w:cs="Times New Roman"/>
-          <w:sz w:val="24"/>
-          <w:szCs w:val="24"/>
-        </w:rPr>
-        <w:t>price_earnings INT</w:t>
+      <w:proofErr w:type="spellStart"/>
+      <w:r>
+        <w:rPr>
+          <w:rFonts w:ascii="Times New Roman" w:hAnsi="Times New Roman" w:cs="Times New Roman"/>
+          <w:sz w:val="24"/>
+          <w:szCs w:val="24"/>
+        </w:rPr>
+        <w:t>price_earnings</w:t>
+      </w:r>
+      <w:proofErr w:type="spellEnd"/>
+      <w:r>
+        <w:rPr>
+          <w:rFonts w:ascii="Times New Roman" w:hAnsi="Times New Roman" w:cs="Times New Roman"/>
+          <w:sz w:val="24"/>
+          <w:szCs w:val="24"/>
+        </w:rPr>
+        <w:t xml:space="preserve"> INT</w:t>
       </w:r>
       <w:r>
         <w:rPr>
@@ -780,13 +1071,23 @@
           <w:szCs w:val="24"/>
         </w:rPr>
       </w:pPr>
-      <w:r>
-        <w:rPr>
-          <w:rFonts w:ascii="Times New Roman" w:hAnsi="Times New Roman" w:cs="Times New Roman"/>
-          <w:sz w:val="24"/>
-          <w:szCs w:val="24"/>
-        </w:rPr>
-        <w:t>dividend_yield INT</w:t>
+      <w:proofErr w:type="spellStart"/>
+      <w:r>
+        <w:rPr>
+          <w:rFonts w:ascii="Times New Roman" w:hAnsi="Times New Roman" w:cs="Times New Roman"/>
+          <w:sz w:val="24"/>
+          <w:szCs w:val="24"/>
+        </w:rPr>
+        <w:t>dividend_yield</w:t>
+      </w:r>
+      <w:proofErr w:type="spellEnd"/>
+      <w:r>
+        <w:rPr>
+          <w:rFonts w:ascii="Times New Roman" w:hAnsi="Times New Roman" w:cs="Times New Roman"/>
+          <w:sz w:val="24"/>
+          <w:szCs w:val="24"/>
+        </w:rPr>
+        <w:t xml:space="preserve"> INT</w:t>
       </w:r>
       <w:r>
         <w:rPr>
@@ -822,13 +1123,23 @@
           <w:szCs w:val="24"/>
         </w:rPr>
       </w:pPr>
-      <w:r>
-        <w:rPr>
-          <w:rFonts w:ascii="Times New Roman" w:hAnsi="Times New Roman" w:cs="Times New Roman"/>
-          <w:sz w:val="24"/>
-          <w:szCs w:val="24"/>
-        </w:rPr>
-        <w:t>year_low INT</w:t>
+      <w:proofErr w:type="spellStart"/>
+      <w:r>
+        <w:rPr>
+          <w:rFonts w:ascii="Times New Roman" w:hAnsi="Times New Roman" w:cs="Times New Roman"/>
+          <w:sz w:val="24"/>
+          <w:szCs w:val="24"/>
+        </w:rPr>
+        <w:t>year_low</w:t>
+      </w:r>
+      <w:proofErr w:type="spellEnd"/>
+      <w:r>
+        <w:rPr>
+          <w:rFonts w:ascii="Times New Roman" w:hAnsi="Times New Roman" w:cs="Times New Roman"/>
+          <w:sz w:val="24"/>
+          <w:szCs w:val="24"/>
+        </w:rPr>
+        <w:t xml:space="preserve"> INT</w:t>
       </w:r>
       <w:r>
         <w:rPr>
@@ -872,13 +1183,23 @@
           <w:szCs w:val="24"/>
         </w:rPr>
       </w:pPr>
-      <w:r>
-        <w:rPr>
-          <w:rFonts w:ascii="Times New Roman" w:hAnsi="Times New Roman" w:cs="Times New Roman"/>
-          <w:sz w:val="24"/>
-          <w:szCs w:val="24"/>
-        </w:rPr>
-        <w:t>year_high INT</w:t>
+      <w:proofErr w:type="spellStart"/>
+      <w:r>
+        <w:rPr>
+          <w:rFonts w:ascii="Times New Roman" w:hAnsi="Times New Roman" w:cs="Times New Roman"/>
+          <w:sz w:val="24"/>
+          <w:szCs w:val="24"/>
+        </w:rPr>
+        <w:t>year_high</w:t>
+      </w:r>
+      <w:proofErr w:type="spellEnd"/>
+      <w:r>
+        <w:rPr>
+          <w:rFonts w:ascii="Times New Roman" w:hAnsi="Times New Roman" w:cs="Times New Roman"/>
+          <w:sz w:val="24"/>
+          <w:szCs w:val="24"/>
+        </w:rPr>
+        <w:t xml:space="preserve"> INT</w:t>
       </w:r>
       <w:r>
         <w:rPr>
@@ -914,13 +1235,23 @@
           <w:szCs w:val="24"/>
         </w:rPr>
       </w:pPr>
-      <w:r>
-        <w:rPr>
-          <w:rFonts w:ascii="Times New Roman" w:hAnsi="Times New Roman" w:cs="Times New Roman"/>
-          <w:sz w:val="24"/>
-          <w:szCs w:val="24"/>
-        </w:rPr>
-        <w:t>year_diff INT</w:t>
+      <w:proofErr w:type="spellStart"/>
+      <w:r>
+        <w:rPr>
+          <w:rFonts w:ascii="Times New Roman" w:hAnsi="Times New Roman" w:cs="Times New Roman"/>
+          <w:sz w:val="24"/>
+          <w:szCs w:val="24"/>
+        </w:rPr>
+        <w:t>year_diff</w:t>
+      </w:r>
+      <w:proofErr w:type="spellEnd"/>
+      <w:r>
+        <w:rPr>
+          <w:rFonts w:ascii="Times New Roman" w:hAnsi="Times New Roman" w:cs="Times New Roman"/>
+          <w:sz w:val="24"/>
+          <w:szCs w:val="24"/>
+        </w:rPr>
+        <w:t xml:space="preserve"> INT</w:t>
       </w:r>
       <w:r>
         <w:rPr>
@@ -965,13 +1296,23 @@
           <w:szCs w:val="24"/>
         </w:rPr>
       </w:pPr>
-      <w:r>
-        <w:rPr>
-          <w:rFonts w:ascii="Times New Roman" w:hAnsi="Times New Roman" w:cs="Times New Roman"/>
-          <w:sz w:val="24"/>
-          <w:szCs w:val="24"/>
-        </w:rPr>
-        <w:t>closing_prices:</w:t>
+      <w:proofErr w:type="spellStart"/>
+      <w:r>
+        <w:rPr>
+          <w:rFonts w:ascii="Times New Roman" w:hAnsi="Times New Roman" w:cs="Times New Roman"/>
+          <w:sz w:val="24"/>
+          <w:szCs w:val="24"/>
+        </w:rPr>
+        <w:t>closing_prices</w:t>
+      </w:r>
+      <w:proofErr w:type="spellEnd"/>
+      <w:r>
+        <w:rPr>
+          <w:rFonts w:ascii="Times New Roman" w:hAnsi="Times New Roman" w:cs="Times New Roman"/>
+          <w:sz w:val="24"/>
+          <w:szCs w:val="24"/>
+        </w:rPr>
+        <w:t>:</w:t>
       </w:r>
     </w:p>
     <w:p>

--- a/Technical_Report.docx
+++ b/Technical_Report.docx
@@ -432,6 +432,50 @@
           <w:sz w:val="24"/>
           <w:szCs w:val="24"/>
         </w:rPr>
+        <w:t xml:space="preserve">For each data source, we generated a </w:t>
+      </w:r>
+      <w:proofErr w:type="spellStart"/>
+      <w:r>
+        <w:rPr>
+          <w:rFonts w:ascii="Times New Roman" w:hAnsi="Times New Roman" w:cs="Times New Roman"/>
+          <w:sz w:val="24"/>
+          <w:szCs w:val="24"/>
+        </w:rPr>
+        <w:t>dataframe</w:t>
+      </w:r>
+      <w:proofErr w:type="spellEnd"/>
+      <w:r>
+        <w:rPr>
+          <w:rFonts w:ascii="Times New Roman" w:hAnsi="Times New Roman" w:cs="Times New Roman"/>
+          <w:sz w:val="24"/>
+          <w:szCs w:val="24"/>
+        </w:rPr>
+        <w:t xml:space="preserve"> in Pandas and programmatically generated an integer primary key using the row index.</w:t>
+      </w:r>
+    </w:p>
+    <w:p>
+      <w:pPr>
+        <w:rPr>
+          <w:rFonts w:ascii="Times New Roman" w:hAnsi="Times New Roman" w:cs="Times New Roman"/>
+          <w:sz w:val="24"/>
+          <w:szCs w:val="24"/>
+        </w:rPr>
+      </w:pPr>
+    </w:p>
+    <w:p>
+      <w:pPr>
+        <w:rPr>
+          <w:rFonts w:ascii="Times New Roman" w:hAnsi="Times New Roman" w:cs="Times New Roman"/>
+          <w:sz w:val="24"/>
+          <w:szCs w:val="24"/>
+        </w:rPr>
+      </w:pPr>
+      <w:r>
+        <w:rPr>
+          <w:rFonts w:ascii="Times New Roman" w:hAnsi="Times New Roman" w:cs="Times New Roman"/>
+          <w:sz w:val="24"/>
+          <w:szCs w:val="24"/>
+        </w:rPr>
         <w:t>For the CSV, we dropped all the columns we didn’t want and kept columns for the symbol, company name, sector, current price, price per earning, dividend and yield, and yearly high/lows. We then created our own column that took the differential between the yearly high and low to measure how volatile the stock for that company was. We then applied renaming to the columns so that it could be formatted into our Postgres SQL table.</w:t>
       </w:r>
     </w:p>
@@ -460,24 +504,6 @@
         </w:rPr>
         <w:t>For the API JSON, we simply took the information we cared about (monthly closing price per company for each of the six weeks), and renamed the columns from date to something more SQL-friendly. We also created a differential column that took the difference between the most recent closing price in our data (in this case, end of March 2020) and the oldest date (October 2019 here). We also dropped any rows that had empty data.</w:t>
       </w:r>
-    </w:p>
-    <w:p>
-      <w:pPr>
-        <w:rPr>
-          <w:rFonts w:ascii="Times New Roman" w:hAnsi="Times New Roman" w:cs="Times New Roman"/>
-          <w:sz w:val="24"/>
-          <w:szCs w:val="24"/>
-        </w:rPr>
-      </w:pPr>
-    </w:p>
-    <w:p>
-      <w:pPr>
-        <w:rPr>
-          <w:rFonts w:ascii="Times New Roman" w:hAnsi="Times New Roman" w:cs="Times New Roman"/>
-          <w:sz w:val="24"/>
-          <w:szCs w:val="24"/>
-        </w:rPr>
-      </w:pPr>
     </w:p>
     <w:p>
       <w:pPr>
@@ -524,34 +550,1318 @@
           <w:sz w:val="24"/>
           <w:szCs w:val="24"/>
         </w:rPr>
+        <w:t>Load</w:t>
+      </w:r>
+    </w:p>
+    <w:p>
+      <w:pPr>
+        <w:rPr>
+          <w:rFonts w:ascii="Times New Roman" w:hAnsi="Times New Roman" w:cs="Times New Roman"/>
+          <w:sz w:val="24"/>
+          <w:szCs w:val="24"/>
+        </w:rPr>
+      </w:pPr>
+    </w:p>
+    <w:p>
+      <w:pPr>
+        <w:rPr>
+          <w:rFonts w:ascii="Times New Roman" w:hAnsi="Times New Roman" w:cs="Times New Roman"/>
+          <w:sz w:val="24"/>
+          <w:szCs w:val="24"/>
+        </w:rPr>
+      </w:pPr>
+      <w:r>
+        <w:rPr>
+          <w:rFonts w:ascii="Times New Roman" w:hAnsi="Times New Roman" w:cs="Times New Roman"/>
+          <w:sz w:val="24"/>
+          <w:szCs w:val="24"/>
+        </w:rPr>
+        <w:t>We created a Postgres database (named ‘</w:t>
+      </w:r>
+      <w:proofErr w:type="spellStart"/>
+      <w:r>
+        <w:rPr>
+          <w:rFonts w:ascii="Times New Roman" w:hAnsi="Times New Roman" w:cs="Times New Roman"/>
+          <w:sz w:val="24"/>
+          <w:szCs w:val="24"/>
+        </w:rPr>
+        <w:t>financ</w:t>
+      </w:r>
+      <w:r>
+        <w:rPr>
+          <w:rFonts w:ascii="Times New Roman" w:hAnsi="Times New Roman" w:cs="Times New Roman"/>
+          <w:sz w:val="24"/>
+          <w:szCs w:val="24"/>
+        </w:rPr>
+        <w:t>e</w:t>
+      </w:r>
+      <w:r>
+        <w:rPr>
+          <w:rFonts w:ascii="Times New Roman" w:hAnsi="Times New Roman" w:cs="Times New Roman"/>
+          <w:sz w:val="24"/>
+          <w:szCs w:val="24"/>
+        </w:rPr>
+        <w:t>_db</w:t>
+      </w:r>
+      <w:proofErr w:type="spellEnd"/>
+      <w:r>
+        <w:rPr>
+          <w:rFonts w:ascii="Times New Roman" w:hAnsi="Times New Roman" w:cs="Times New Roman"/>
+          <w:sz w:val="24"/>
+          <w:szCs w:val="24"/>
+        </w:rPr>
+        <w:t>’) which contains two tables, each reflecting the data we grabbed from one of our data sources</w:t>
+      </w:r>
+      <w:r>
+        <w:rPr>
+          <w:rFonts w:ascii="Times New Roman" w:hAnsi="Times New Roman" w:cs="Times New Roman"/>
+          <w:sz w:val="24"/>
+          <w:szCs w:val="24"/>
+        </w:rPr>
+        <w:t>:</w:t>
+      </w:r>
+    </w:p>
+    <w:p>
+      <w:pPr>
+        <w:rPr>
+          <w:rFonts w:ascii="Times New Roman" w:hAnsi="Times New Roman" w:cs="Times New Roman"/>
+          <w:sz w:val="24"/>
+          <w:szCs w:val="24"/>
+        </w:rPr>
+      </w:pPr>
+    </w:p>
+    <w:p>
+      <w:pPr>
+        <w:rPr>
+          <w:rFonts w:ascii="Times New Roman" w:hAnsi="Times New Roman" w:cs="Times New Roman"/>
+          <w:sz w:val="24"/>
+          <w:szCs w:val="24"/>
+        </w:rPr>
+      </w:pPr>
+      <w:r>
+        <w:rPr>
+          <w:rFonts w:ascii="Times New Roman" w:hAnsi="Times New Roman" w:cs="Times New Roman"/>
+          <w:sz w:val="24"/>
+          <w:szCs w:val="24"/>
+        </w:rPr>
+        <w:t>-A table called “</w:t>
+      </w:r>
+      <w:proofErr w:type="spellStart"/>
+      <w:r>
+        <w:rPr>
+          <w:rFonts w:ascii="Times New Roman" w:hAnsi="Times New Roman" w:cs="Times New Roman"/>
+          <w:sz w:val="24"/>
+          <w:szCs w:val="24"/>
+        </w:rPr>
+        <w:t>company_info</w:t>
+      </w:r>
+      <w:proofErr w:type="spellEnd"/>
+      <w:r>
+        <w:rPr>
+          <w:rFonts w:ascii="Times New Roman" w:hAnsi="Times New Roman" w:cs="Times New Roman"/>
+          <w:sz w:val="24"/>
+          <w:szCs w:val="24"/>
+        </w:rPr>
+        <w:t xml:space="preserve">” which contains the high-level company information we grabbed from the public CSV on </w:t>
+      </w:r>
+      <w:proofErr w:type="spellStart"/>
+      <w:r>
+        <w:rPr>
+          <w:rFonts w:ascii="Times New Roman" w:hAnsi="Times New Roman" w:cs="Times New Roman"/>
+          <w:sz w:val="24"/>
+          <w:szCs w:val="24"/>
+        </w:rPr>
+        <w:t>DataHub</w:t>
+      </w:r>
+      <w:proofErr w:type="spellEnd"/>
+      <w:r>
+        <w:rPr>
+          <w:rFonts w:ascii="Times New Roman" w:hAnsi="Times New Roman" w:cs="Times New Roman"/>
+          <w:sz w:val="24"/>
+          <w:szCs w:val="24"/>
+        </w:rPr>
+        <w:t>.</w:t>
+      </w:r>
+    </w:p>
+    <w:p>
+      <w:pPr>
+        <w:rPr>
+          <w:rFonts w:ascii="Times New Roman" w:hAnsi="Times New Roman" w:cs="Times New Roman"/>
+          <w:sz w:val="24"/>
+          <w:szCs w:val="24"/>
+        </w:rPr>
+      </w:pPr>
+      <w:r>
+        <w:rPr>
+          <w:rFonts w:ascii="Times New Roman" w:hAnsi="Times New Roman" w:cs="Times New Roman"/>
+          <w:sz w:val="24"/>
+          <w:szCs w:val="24"/>
+        </w:rPr>
+        <w:t>-A table called “</w:t>
+      </w:r>
+      <w:proofErr w:type="spellStart"/>
+      <w:r>
+        <w:rPr>
+          <w:rFonts w:ascii="Times New Roman" w:hAnsi="Times New Roman" w:cs="Times New Roman"/>
+          <w:sz w:val="24"/>
+          <w:szCs w:val="24"/>
+        </w:rPr>
+        <w:t>closing_prices</w:t>
+      </w:r>
+      <w:proofErr w:type="spellEnd"/>
+      <w:r>
+        <w:rPr>
+          <w:rFonts w:ascii="Times New Roman" w:hAnsi="Times New Roman" w:cs="Times New Roman"/>
+          <w:sz w:val="24"/>
+          <w:szCs w:val="24"/>
+        </w:rPr>
+        <w:t>” which contains the specific month-by-month closing price information we grabbed from each company off of the Alpha Vantage JSON.</w:t>
+      </w:r>
+    </w:p>
+    <w:p>
+      <w:pPr>
+        <w:rPr>
+          <w:rFonts w:ascii="Times New Roman" w:hAnsi="Times New Roman" w:cs="Times New Roman"/>
+          <w:sz w:val="24"/>
+          <w:szCs w:val="24"/>
+        </w:rPr>
+      </w:pPr>
+    </w:p>
+    <w:p>
+      <w:pPr>
+        <w:rPr>
+          <w:rFonts w:ascii="Times New Roman" w:hAnsi="Times New Roman" w:cs="Times New Roman"/>
+          <w:sz w:val="24"/>
+          <w:szCs w:val="24"/>
+        </w:rPr>
+      </w:pPr>
+      <w:r>
+        <w:rPr>
+          <w:rFonts w:ascii="Times New Roman" w:hAnsi="Times New Roman" w:cs="Times New Roman"/>
+          <w:sz w:val="24"/>
+          <w:szCs w:val="24"/>
+        </w:rPr>
+        <w:t xml:space="preserve">We used Postgres because our data had well-defined columns we could reliably pull. Had the information been more variable, we may have opted for the free-form MongoDB. But because we had specific </w:t>
+      </w:r>
+      <w:proofErr w:type="gramStart"/>
+      <w:r>
+        <w:rPr>
+          <w:rFonts w:ascii="Times New Roman" w:hAnsi="Times New Roman" w:cs="Times New Roman"/>
+          <w:sz w:val="24"/>
+          <w:szCs w:val="24"/>
+        </w:rPr>
+        <w:t>columns</w:t>
+      </w:r>
+      <w:proofErr w:type="gramEnd"/>
+      <w:r>
+        <w:rPr>
+          <w:rFonts w:ascii="Times New Roman" w:hAnsi="Times New Roman" w:cs="Times New Roman"/>
+          <w:sz w:val="24"/>
+          <w:szCs w:val="24"/>
+        </w:rPr>
+        <w:t xml:space="preserve"> we knew we needed, we chose to go with Postgres.</w:t>
+      </w:r>
+    </w:p>
+    <w:p>
+      <w:pPr>
+        <w:rPr>
+          <w:rFonts w:ascii="Times New Roman" w:hAnsi="Times New Roman" w:cs="Times New Roman"/>
+          <w:sz w:val="24"/>
+          <w:szCs w:val="24"/>
+        </w:rPr>
+      </w:pPr>
+    </w:p>
+    <w:p>
+      <w:pPr>
+        <w:rPr>
+          <w:rFonts w:ascii="Times New Roman" w:hAnsi="Times New Roman" w:cs="Times New Roman"/>
+          <w:sz w:val="24"/>
+          <w:szCs w:val="24"/>
+        </w:rPr>
+      </w:pPr>
+      <w:r>
+        <w:rPr>
+          <w:rFonts w:ascii="Times New Roman" w:hAnsi="Times New Roman" w:cs="Times New Roman"/>
+          <w:sz w:val="24"/>
+          <w:szCs w:val="24"/>
+        </w:rPr>
+        <w:t>Our columns were as follows:</w:t>
+      </w:r>
+    </w:p>
+    <w:p>
+      <w:pPr>
+        <w:rPr>
+          <w:rFonts w:ascii="Times New Roman" w:hAnsi="Times New Roman" w:cs="Times New Roman"/>
+          <w:sz w:val="24"/>
+          <w:szCs w:val="24"/>
+        </w:rPr>
+      </w:pPr>
+    </w:p>
+    <w:p>
+      <w:pPr>
+        <w:rPr>
+          <w:rFonts w:ascii="Times New Roman" w:hAnsi="Times New Roman" w:cs="Times New Roman"/>
+          <w:sz w:val="24"/>
+          <w:szCs w:val="24"/>
+        </w:rPr>
+      </w:pPr>
+      <w:proofErr w:type="spellStart"/>
+      <w:r>
+        <w:rPr>
+          <w:rFonts w:ascii="Times New Roman" w:hAnsi="Times New Roman" w:cs="Times New Roman"/>
+          <w:sz w:val="24"/>
+          <w:szCs w:val="24"/>
+        </w:rPr>
+        <w:t>company_info</w:t>
+      </w:r>
+      <w:proofErr w:type="spellEnd"/>
+      <w:r>
+        <w:rPr>
+          <w:rFonts w:ascii="Times New Roman" w:hAnsi="Times New Roman" w:cs="Times New Roman"/>
+          <w:sz w:val="24"/>
+          <w:szCs w:val="24"/>
+        </w:rPr>
+        <w:t>:</w:t>
+      </w:r>
+    </w:p>
+    <w:p>
+      <w:pPr>
+        <w:rPr>
+          <w:rFonts w:ascii="Times New Roman" w:hAnsi="Times New Roman" w:cs="Times New Roman"/>
+          <w:sz w:val="24"/>
+          <w:szCs w:val="24"/>
+        </w:rPr>
+      </w:pPr>
+      <w:r>
+        <w:rPr>
+          <w:rFonts w:ascii="Times New Roman" w:hAnsi="Times New Roman" w:cs="Times New Roman"/>
+          <w:sz w:val="24"/>
+          <w:szCs w:val="24"/>
+        </w:rPr>
+        <w:t>id INT PRIMARY KEY</w:t>
+      </w:r>
+      <w:r>
+        <w:rPr>
+          <w:rFonts w:ascii="Times New Roman" w:hAnsi="Times New Roman" w:cs="Times New Roman"/>
+          <w:sz w:val="24"/>
+          <w:szCs w:val="24"/>
+        </w:rPr>
+        <w:t>:</w:t>
+      </w:r>
+      <w:r>
+        <w:rPr>
+          <w:rFonts w:ascii="Times New Roman" w:hAnsi="Times New Roman" w:cs="Times New Roman"/>
+          <w:sz w:val="24"/>
+          <w:szCs w:val="24"/>
+        </w:rPr>
+        <w:tab/>
+        <w:t>An ID column.</w:t>
+      </w:r>
+    </w:p>
+    <w:p>
+      <w:pPr>
+        <w:rPr>
+          <w:rFonts w:ascii="Times New Roman" w:hAnsi="Times New Roman" w:cs="Times New Roman"/>
+          <w:sz w:val="24"/>
+          <w:szCs w:val="24"/>
+        </w:rPr>
+      </w:pPr>
+      <w:r>
+        <w:rPr>
+          <w:rFonts w:ascii="Times New Roman" w:hAnsi="Times New Roman" w:cs="Times New Roman"/>
+          <w:sz w:val="24"/>
+          <w:szCs w:val="24"/>
+        </w:rPr>
+        <w:t>symbol TEXT</w:t>
+      </w:r>
+      <w:r>
+        <w:rPr>
+          <w:rFonts w:ascii="Times New Roman" w:hAnsi="Times New Roman" w:cs="Times New Roman"/>
+          <w:sz w:val="24"/>
+          <w:szCs w:val="24"/>
+        </w:rPr>
+        <w:t xml:space="preserve">: </w:t>
+      </w:r>
+      <w:r>
+        <w:rPr>
+          <w:rFonts w:ascii="Times New Roman" w:hAnsi="Times New Roman" w:cs="Times New Roman"/>
+          <w:sz w:val="24"/>
+          <w:szCs w:val="24"/>
+        </w:rPr>
+        <w:tab/>
+      </w:r>
+      <w:r>
+        <w:rPr>
+          <w:rFonts w:ascii="Times New Roman" w:hAnsi="Times New Roman" w:cs="Times New Roman"/>
+          <w:sz w:val="24"/>
+          <w:szCs w:val="24"/>
+        </w:rPr>
+        <w:tab/>
+        <w:t>The ticker symbol.</w:t>
+      </w:r>
+    </w:p>
+    <w:p>
+      <w:pPr>
+        <w:rPr>
+          <w:rFonts w:ascii="Times New Roman" w:hAnsi="Times New Roman" w:cs="Times New Roman"/>
+          <w:sz w:val="24"/>
+          <w:szCs w:val="24"/>
+        </w:rPr>
+      </w:pPr>
+      <w:proofErr w:type="spellStart"/>
+      <w:r>
+        <w:rPr>
+          <w:rFonts w:ascii="Times New Roman" w:hAnsi="Times New Roman" w:cs="Times New Roman"/>
+          <w:sz w:val="24"/>
+          <w:szCs w:val="24"/>
+        </w:rPr>
+        <w:t>company_name</w:t>
+      </w:r>
+      <w:proofErr w:type="spellEnd"/>
+      <w:r>
+        <w:rPr>
+          <w:rFonts w:ascii="Times New Roman" w:hAnsi="Times New Roman" w:cs="Times New Roman"/>
+          <w:sz w:val="24"/>
+          <w:szCs w:val="24"/>
+        </w:rPr>
+        <w:t xml:space="preserve"> TEXT</w:t>
+      </w:r>
+      <w:r>
+        <w:rPr>
+          <w:rFonts w:ascii="Times New Roman" w:hAnsi="Times New Roman" w:cs="Times New Roman"/>
+          <w:sz w:val="24"/>
+          <w:szCs w:val="24"/>
+        </w:rPr>
+        <w:t xml:space="preserve">: </w:t>
+      </w:r>
+      <w:r>
+        <w:rPr>
+          <w:rFonts w:ascii="Times New Roman" w:hAnsi="Times New Roman" w:cs="Times New Roman"/>
+          <w:sz w:val="24"/>
+          <w:szCs w:val="24"/>
+        </w:rPr>
+        <w:tab/>
+        <w:t>Name of the company.</w:t>
+      </w:r>
+    </w:p>
+    <w:p>
+      <w:pPr>
+        <w:rPr>
+          <w:rFonts w:ascii="Times New Roman" w:hAnsi="Times New Roman" w:cs="Times New Roman"/>
+          <w:sz w:val="24"/>
+          <w:szCs w:val="24"/>
+        </w:rPr>
+      </w:pPr>
+      <w:r>
+        <w:rPr>
+          <w:rFonts w:ascii="Times New Roman" w:hAnsi="Times New Roman" w:cs="Times New Roman"/>
+          <w:sz w:val="24"/>
+          <w:szCs w:val="24"/>
+        </w:rPr>
+        <w:t>sector TEXT</w:t>
+      </w:r>
+      <w:r>
+        <w:rPr>
+          <w:rFonts w:ascii="Times New Roman" w:hAnsi="Times New Roman" w:cs="Times New Roman"/>
+          <w:sz w:val="24"/>
+          <w:szCs w:val="24"/>
+        </w:rPr>
+        <w:t xml:space="preserve">: </w:t>
+      </w:r>
+      <w:r>
+        <w:rPr>
+          <w:rFonts w:ascii="Times New Roman" w:hAnsi="Times New Roman" w:cs="Times New Roman"/>
+          <w:sz w:val="24"/>
+          <w:szCs w:val="24"/>
+        </w:rPr>
+        <w:tab/>
+      </w:r>
+      <w:r>
+        <w:rPr>
+          <w:rFonts w:ascii="Times New Roman" w:hAnsi="Times New Roman" w:cs="Times New Roman"/>
+          <w:sz w:val="24"/>
+          <w:szCs w:val="24"/>
+        </w:rPr>
+        <w:tab/>
+      </w:r>
+      <w:r>
+        <w:rPr>
+          <w:rFonts w:ascii="Times New Roman" w:hAnsi="Times New Roman" w:cs="Times New Roman"/>
+          <w:sz w:val="24"/>
+          <w:szCs w:val="24"/>
+        </w:rPr>
+        <w:tab/>
+        <w:t>Which of the eleven sectors the company falls under.</w:t>
+      </w:r>
+    </w:p>
+    <w:p>
+      <w:pPr>
+        <w:rPr>
+          <w:rFonts w:ascii="Times New Roman" w:hAnsi="Times New Roman" w:cs="Times New Roman"/>
+          <w:sz w:val="24"/>
+          <w:szCs w:val="24"/>
+        </w:rPr>
+      </w:pPr>
+      <w:r>
+        <w:rPr>
+          <w:rFonts w:ascii="Times New Roman" w:hAnsi="Times New Roman" w:cs="Times New Roman"/>
+          <w:sz w:val="24"/>
+          <w:szCs w:val="24"/>
+        </w:rPr>
+        <w:t>price INT</w:t>
+      </w:r>
+      <w:r>
+        <w:rPr>
+          <w:rFonts w:ascii="Times New Roman" w:hAnsi="Times New Roman" w:cs="Times New Roman"/>
+          <w:sz w:val="24"/>
+          <w:szCs w:val="24"/>
+        </w:rPr>
+        <w:t xml:space="preserve">: </w:t>
+      </w:r>
+      <w:r>
+        <w:rPr>
+          <w:rFonts w:ascii="Times New Roman" w:hAnsi="Times New Roman" w:cs="Times New Roman"/>
+          <w:sz w:val="24"/>
+          <w:szCs w:val="24"/>
+        </w:rPr>
+        <w:tab/>
+      </w:r>
+      <w:r>
+        <w:rPr>
+          <w:rFonts w:ascii="Times New Roman" w:hAnsi="Times New Roman" w:cs="Times New Roman"/>
+          <w:sz w:val="24"/>
+          <w:szCs w:val="24"/>
+        </w:rPr>
+        <w:tab/>
+      </w:r>
+      <w:r>
+        <w:rPr>
+          <w:rFonts w:ascii="Times New Roman" w:hAnsi="Times New Roman" w:cs="Times New Roman"/>
+          <w:sz w:val="24"/>
+          <w:szCs w:val="24"/>
+        </w:rPr>
+        <w:tab/>
+        <w:t>Price at the time of data collection.</w:t>
+      </w:r>
+    </w:p>
+    <w:p>
+      <w:pPr>
+        <w:rPr>
+          <w:rFonts w:ascii="Times New Roman" w:hAnsi="Times New Roman" w:cs="Times New Roman"/>
+          <w:sz w:val="24"/>
+          <w:szCs w:val="24"/>
+        </w:rPr>
+      </w:pPr>
+      <w:proofErr w:type="spellStart"/>
+      <w:r>
+        <w:rPr>
+          <w:rFonts w:ascii="Times New Roman" w:hAnsi="Times New Roman" w:cs="Times New Roman"/>
+          <w:sz w:val="24"/>
+          <w:szCs w:val="24"/>
+        </w:rPr>
+        <w:t>price_earnings</w:t>
+      </w:r>
+      <w:proofErr w:type="spellEnd"/>
+      <w:r>
+        <w:rPr>
+          <w:rFonts w:ascii="Times New Roman" w:hAnsi="Times New Roman" w:cs="Times New Roman"/>
+          <w:sz w:val="24"/>
+          <w:szCs w:val="24"/>
+        </w:rPr>
+        <w:t xml:space="preserve"> INT</w:t>
+      </w:r>
+      <w:r>
+        <w:rPr>
+          <w:rFonts w:ascii="Times New Roman" w:hAnsi="Times New Roman" w:cs="Times New Roman"/>
+          <w:sz w:val="24"/>
+          <w:szCs w:val="24"/>
+        </w:rPr>
+        <w:t xml:space="preserve">: </w:t>
+      </w:r>
+      <w:r>
+        <w:rPr>
+          <w:rFonts w:ascii="Times New Roman" w:hAnsi="Times New Roman" w:cs="Times New Roman"/>
+          <w:sz w:val="24"/>
+          <w:szCs w:val="24"/>
+        </w:rPr>
+        <w:tab/>
+      </w:r>
+      <w:r>
+        <w:rPr>
+          <w:rFonts w:ascii="Times New Roman" w:hAnsi="Times New Roman" w:cs="Times New Roman"/>
+          <w:sz w:val="24"/>
+          <w:szCs w:val="24"/>
+        </w:rPr>
+        <w:tab/>
+        <w:t>Price per earnings.</w:t>
+      </w:r>
+    </w:p>
+    <w:p>
+      <w:pPr>
+        <w:rPr>
+          <w:rFonts w:ascii="Times New Roman" w:hAnsi="Times New Roman" w:cs="Times New Roman"/>
+          <w:sz w:val="24"/>
+          <w:szCs w:val="24"/>
+        </w:rPr>
+      </w:pPr>
+      <w:proofErr w:type="spellStart"/>
+      <w:r>
+        <w:rPr>
+          <w:rFonts w:ascii="Times New Roman" w:hAnsi="Times New Roman" w:cs="Times New Roman"/>
+          <w:sz w:val="24"/>
+          <w:szCs w:val="24"/>
+        </w:rPr>
+        <w:t>dividend_yield</w:t>
+      </w:r>
+      <w:proofErr w:type="spellEnd"/>
+      <w:r>
+        <w:rPr>
+          <w:rFonts w:ascii="Times New Roman" w:hAnsi="Times New Roman" w:cs="Times New Roman"/>
+          <w:sz w:val="24"/>
+          <w:szCs w:val="24"/>
+        </w:rPr>
+        <w:t xml:space="preserve"> INT</w:t>
+      </w:r>
+      <w:r>
+        <w:rPr>
+          <w:rFonts w:ascii="Times New Roman" w:hAnsi="Times New Roman" w:cs="Times New Roman"/>
+          <w:sz w:val="24"/>
+          <w:szCs w:val="24"/>
+        </w:rPr>
+        <w:t>:</w:t>
+      </w:r>
+      <w:r>
+        <w:rPr>
+          <w:rFonts w:ascii="Times New Roman" w:hAnsi="Times New Roman" w:cs="Times New Roman"/>
+          <w:sz w:val="24"/>
+          <w:szCs w:val="24"/>
+        </w:rPr>
+        <w:tab/>
+      </w:r>
+      <w:r>
+        <w:rPr>
+          <w:rFonts w:ascii="Times New Roman" w:hAnsi="Times New Roman" w:cs="Times New Roman"/>
+          <w:sz w:val="24"/>
+          <w:szCs w:val="24"/>
+        </w:rPr>
+        <w:tab/>
+        <w:t>Dividend yield.</w:t>
+      </w:r>
+    </w:p>
+    <w:p>
+      <w:pPr>
+        <w:rPr>
+          <w:rFonts w:ascii="Times New Roman" w:hAnsi="Times New Roman" w:cs="Times New Roman"/>
+          <w:sz w:val="24"/>
+          <w:szCs w:val="24"/>
+        </w:rPr>
+      </w:pPr>
+      <w:proofErr w:type="spellStart"/>
+      <w:r>
+        <w:rPr>
+          <w:rFonts w:ascii="Times New Roman" w:hAnsi="Times New Roman" w:cs="Times New Roman"/>
+          <w:sz w:val="24"/>
+          <w:szCs w:val="24"/>
+        </w:rPr>
+        <w:t>year_low</w:t>
+      </w:r>
+      <w:proofErr w:type="spellEnd"/>
+      <w:r>
+        <w:rPr>
+          <w:rFonts w:ascii="Times New Roman" w:hAnsi="Times New Roman" w:cs="Times New Roman"/>
+          <w:sz w:val="24"/>
+          <w:szCs w:val="24"/>
+        </w:rPr>
+        <w:t xml:space="preserve"> INT</w:t>
+      </w:r>
+      <w:r>
+        <w:rPr>
+          <w:rFonts w:ascii="Times New Roman" w:hAnsi="Times New Roman" w:cs="Times New Roman"/>
+          <w:sz w:val="24"/>
+          <w:szCs w:val="24"/>
+        </w:rPr>
+        <w:t>:</w:t>
+      </w:r>
+      <w:r>
+        <w:rPr>
+          <w:rFonts w:ascii="Times New Roman" w:hAnsi="Times New Roman" w:cs="Times New Roman"/>
+          <w:sz w:val="24"/>
+          <w:szCs w:val="24"/>
+        </w:rPr>
+        <w:tab/>
+      </w:r>
+      <w:r>
+        <w:rPr>
+          <w:rFonts w:ascii="Times New Roman" w:hAnsi="Times New Roman" w:cs="Times New Roman"/>
+          <w:sz w:val="24"/>
+          <w:szCs w:val="24"/>
+        </w:rPr>
+        <w:tab/>
+      </w:r>
+      <w:r>
+        <w:rPr>
+          <w:rFonts w:ascii="Times New Roman" w:hAnsi="Times New Roman" w:cs="Times New Roman"/>
+          <w:sz w:val="24"/>
+          <w:szCs w:val="24"/>
+        </w:rPr>
+        <w:tab/>
+        <w:t>Lowest price over the last 52 weeks.</w:t>
+      </w:r>
+    </w:p>
+    <w:p>
+      <w:pPr>
+        <w:rPr>
+          <w:rFonts w:ascii="Times New Roman" w:hAnsi="Times New Roman" w:cs="Times New Roman"/>
+          <w:sz w:val="24"/>
+          <w:szCs w:val="24"/>
+        </w:rPr>
+      </w:pPr>
+      <w:proofErr w:type="spellStart"/>
+      <w:r>
+        <w:rPr>
+          <w:rFonts w:ascii="Times New Roman" w:hAnsi="Times New Roman" w:cs="Times New Roman"/>
+          <w:sz w:val="24"/>
+          <w:szCs w:val="24"/>
+        </w:rPr>
+        <w:t>year_high</w:t>
+      </w:r>
+      <w:proofErr w:type="spellEnd"/>
+      <w:r>
+        <w:rPr>
+          <w:rFonts w:ascii="Times New Roman" w:hAnsi="Times New Roman" w:cs="Times New Roman"/>
+          <w:sz w:val="24"/>
+          <w:szCs w:val="24"/>
+        </w:rPr>
+        <w:t xml:space="preserve"> INT</w:t>
+      </w:r>
+      <w:r>
+        <w:rPr>
+          <w:rFonts w:ascii="Times New Roman" w:hAnsi="Times New Roman" w:cs="Times New Roman"/>
+          <w:sz w:val="24"/>
+          <w:szCs w:val="24"/>
+        </w:rPr>
+        <w:t xml:space="preserve">: </w:t>
+      </w:r>
+      <w:r>
+        <w:rPr>
+          <w:rFonts w:ascii="Times New Roman" w:hAnsi="Times New Roman" w:cs="Times New Roman"/>
+          <w:sz w:val="24"/>
+          <w:szCs w:val="24"/>
+        </w:rPr>
+        <w:tab/>
+      </w:r>
+      <w:r>
+        <w:rPr>
+          <w:rFonts w:ascii="Times New Roman" w:hAnsi="Times New Roman" w:cs="Times New Roman"/>
+          <w:sz w:val="24"/>
+          <w:szCs w:val="24"/>
+        </w:rPr>
+        <w:tab/>
+        <w:t>Highest price over the last 52 weeks.</w:t>
+      </w:r>
+    </w:p>
+    <w:p>
+      <w:pPr>
+        <w:rPr>
+          <w:rFonts w:ascii="Times New Roman" w:hAnsi="Times New Roman" w:cs="Times New Roman"/>
+          <w:sz w:val="24"/>
+          <w:szCs w:val="24"/>
+        </w:rPr>
+      </w:pPr>
+      <w:proofErr w:type="spellStart"/>
+      <w:r>
+        <w:rPr>
+          <w:rFonts w:ascii="Times New Roman" w:hAnsi="Times New Roman" w:cs="Times New Roman"/>
+          <w:sz w:val="24"/>
+          <w:szCs w:val="24"/>
+        </w:rPr>
+        <w:t>year_diff</w:t>
+      </w:r>
+      <w:proofErr w:type="spellEnd"/>
+      <w:r>
+        <w:rPr>
+          <w:rFonts w:ascii="Times New Roman" w:hAnsi="Times New Roman" w:cs="Times New Roman"/>
+          <w:sz w:val="24"/>
+          <w:szCs w:val="24"/>
+        </w:rPr>
+        <w:t xml:space="preserve"> INT</w:t>
+      </w:r>
+      <w:r>
+        <w:rPr>
+          <w:rFonts w:ascii="Times New Roman" w:hAnsi="Times New Roman" w:cs="Times New Roman"/>
+          <w:sz w:val="24"/>
+          <w:szCs w:val="24"/>
+        </w:rPr>
+        <w:t xml:space="preserve">: </w:t>
+      </w:r>
+      <w:r>
+        <w:rPr>
+          <w:rFonts w:ascii="Times New Roman" w:hAnsi="Times New Roman" w:cs="Times New Roman"/>
+          <w:sz w:val="24"/>
+          <w:szCs w:val="24"/>
+        </w:rPr>
+        <w:tab/>
+      </w:r>
+      <w:r>
+        <w:rPr>
+          <w:rFonts w:ascii="Times New Roman" w:hAnsi="Times New Roman" w:cs="Times New Roman"/>
+          <w:sz w:val="24"/>
+          <w:szCs w:val="24"/>
+        </w:rPr>
+        <w:tab/>
+        <w:t>Differential between high and low.</w:t>
+      </w:r>
+    </w:p>
+    <w:p>
+      <w:pPr>
+        <w:rPr>
+          <w:rFonts w:ascii="Times New Roman" w:hAnsi="Times New Roman" w:cs="Times New Roman"/>
+          <w:sz w:val="24"/>
+          <w:szCs w:val="24"/>
+        </w:rPr>
+      </w:pPr>
+    </w:p>
+    <w:p>
+      <w:pPr>
+        <w:rPr>
+          <w:rFonts w:ascii="Times New Roman" w:hAnsi="Times New Roman" w:cs="Times New Roman"/>
+          <w:sz w:val="24"/>
+          <w:szCs w:val="24"/>
+        </w:rPr>
+      </w:pPr>
+      <w:proofErr w:type="spellStart"/>
+      <w:r>
+        <w:rPr>
+          <w:rFonts w:ascii="Times New Roman" w:hAnsi="Times New Roman" w:cs="Times New Roman"/>
+          <w:sz w:val="24"/>
+          <w:szCs w:val="24"/>
+        </w:rPr>
+        <w:t>closing_prices</w:t>
+      </w:r>
+      <w:proofErr w:type="spellEnd"/>
+      <w:r>
+        <w:rPr>
+          <w:rFonts w:ascii="Times New Roman" w:hAnsi="Times New Roman" w:cs="Times New Roman"/>
+          <w:sz w:val="24"/>
+          <w:szCs w:val="24"/>
+        </w:rPr>
+        <w:t>:</w:t>
+      </w:r>
+    </w:p>
+    <w:p>
+      <w:pPr>
+        <w:rPr>
+          <w:rFonts w:ascii="Times New Roman" w:hAnsi="Times New Roman" w:cs="Times New Roman"/>
+          <w:sz w:val="24"/>
+          <w:szCs w:val="24"/>
+        </w:rPr>
+      </w:pPr>
+      <w:r>
+        <w:rPr>
+          <w:rFonts w:ascii="Times New Roman" w:hAnsi="Times New Roman" w:cs="Times New Roman"/>
+          <w:sz w:val="24"/>
+          <w:szCs w:val="24"/>
+        </w:rPr>
+        <w:t>id INT PRIMARY KEY</w:t>
+      </w:r>
+      <w:r>
+        <w:rPr>
+          <w:rFonts w:ascii="Times New Roman" w:hAnsi="Times New Roman" w:cs="Times New Roman"/>
+          <w:sz w:val="24"/>
+          <w:szCs w:val="24"/>
+        </w:rPr>
+        <w:t xml:space="preserve">: </w:t>
+      </w:r>
+      <w:r>
+        <w:rPr>
+          <w:rFonts w:ascii="Times New Roman" w:hAnsi="Times New Roman" w:cs="Times New Roman"/>
+          <w:sz w:val="24"/>
+          <w:szCs w:val="24"/>
+        </w:rPr>
+        <w:tab/>
+        <w:t>An ID column.</w:t>
+      </w:r>
+    </w:p>
+    <w:p>
+      <w:pPr>
+        <w:rPr>
+          <w:rFonts w:ascii="Times New Roman" w:hAnsi="Times New Roman" w:cs="Times New Roman"/>
+          <w:sz w:val="24"/>
+          <w:szCs w:val="24"/>
+        </w:rPr>
+      </w:pPr>
+      <w:r>
+        <w:rPr>
+          <w:rFonts w:ascii="Times New Roman" w:hAnsi="Times New Roman" w:cs="Times New Roman"/>
+          <w:sz w:val="24"/>
+          <w:szCs w:val="24"/>
+        </w:rPr>
+        <w:t>symbol TEXT</w:t>
+      </w:r>
+      <w:r>
+        <w:rPr>
+          <w:rFonts w:ascii="Times New Roman" w:hAnsi="Times New Roman" w:cs="Times New Roman"/>
+          <w:sz w:val="24"/>
+          <w:szCs w:val="24"/>
+        </w:rPr>
+        <w:t xml:space="preserve">: </w:t>
+      </w:r>
+      <w:r>
+        <w:rPr>
+          <w:rFonts w:ascii="Times New Roman" w:hAnsi="Times New Roman" w:cs="Times New Roman"/>
+          <w:sz w:val="24"/>
+          <w:szCs w:val="24"/>
+        </w:rPr>
+        <w:tab/>
+      </w:r>
+      <w:r>
+        <w:rPr>
+          <w:rFonts w:ascii="Times New Roman" w:hAnsi="Times New Roman" w:cs="Times New Roman"/>
+          <w:sz w:val="24"/>
+          <w:szCs w:val="24"/>
+        </w:rPr>
+        <w:tab/>
+        <w:t>The ticker symbol.</w:t>
+      </w:r>
+    </w:p>
+    <w:p>
+      <w:pPr>
+        <w:rPr>
+          <w:rFonts w:ascii="Times New Roman" w:hAnsi="Times New Roman" w:cs="Times New Roman"/>
+          <w:sz w:val="24"/>
+          <w:szCs w:val="24"/>
+        </w:rPr>
+      </w:pPr>
+      <w:r>
+        <w:rPr>
+          <w:rFonts w:ascii="Times New Roman" w:hAnsi="Times New Roman" w:cs="Times New Roman"/>
+          <w:sz w:val="24"/>
+          <w:szCs w:val="24"/>
+        </w:rPr>
+        <w:t>date_2019_10 INT</w:t>
+      </w:r>
+      <w:r>
+        <w:rPr>
+          <w:rFonts w:ascii="Times New Roman" w:hAnsi="Times New Roman" w:cs="Times New Roman"/>
+          <w:sz w:val="24"/>
+          <w:szCs w:val="24"/>
+        </w:rPr>
+        <w:t>:</w:t>
+      </w:r>
+      <w:r>
+        <w:rPr>
+          <w:rFonts w:ascii="Times New Roman" w:hAnsi="Times New Roman" w:cs="Times New Roman"/>
+          <w:sz w:val="24"/>
+          <w:szCs w:val="24"/>
+        </w:rPr>
+        <w:tab/>
+      </w:r>
+      <w:r>
+        <w:rPr>
+          <w:rFonts w:ascii="Times New Roman" w:hAnsi="Times New Roman" w:cs="Times New Roman"/>
+          <w:sz w:val="24"/>
+          <w:szCs w:val="24"/>
+        </w:rPr>
+        <w:tab/>
+        <w:t>Closing price end of October 2019.</w:t>
+      </w:r>
+    </w:p>
+    <w:p>
+      <w:pPr>
+        <w:rPr>
+          <w:rFonts w:ascii="Times New Roman" w:hAnsi="Times New Roman" w:cs="Times New Roman"/>
+          <w:sz w:val="24"/>
+          <w:szCs w:val="24"/>
+        </w:rPr>
+      </w:pPr>
+      <w:r>
+        <w:rPr>
+          <w:rFonts w:ascii="Times New Roman" w:hAnsi="Times New Roman" w:cs="Times New Roman"/>
+          <w:sz w:val="24"/>
+          <w:szCs w:val="24"/>
+        </w:rPr>
+        <w:t>date_2019_11 INT</w:t>
+      </w:r>
+      <w:r>
+        <w:rPr>
+          <w:rFonts w:ascii="Times New Roman" w:hAnsi="Times New Roman" w:cs="Times New Roman"/>
+          <w:sz w:val="24"/>
+          <w:szCs w:val="24"/>
+        </w:rPr>
+        <w:t>:</w:t>
+      </w:r>
+      <w:r>
+        <w:rPr>
+          <w:rFonts w:ascii="Times New Roman" w:hAnsi="Times New Roman" w:cs="Times New Roman"/>
+          <w:sz w:val="24"/>
+          <w:szCs w:val="24"/>
+        </w:rPr>
+        <w:tab/>
+      </w:r>
+      <w:r>
+        <w:rPr>
+          <w:rFonts w:ascii="Times New Roman" w:hAnsi="Times New Roman" w:cs="Times New Roman"/>
+          <w:sz w:val="24"/>
+          <w:szCs w:val="24"/>
+        </w:rPr>
+        <w:tab/>
+        <w:t>“”</w:t>
+      </w:r>
+    </w:p>
+    <w:p>
+      <w:pPr>
+        <w:rPr>
+          <w:rFonts w:ascii="Times New Roman" w:hAnsi="Times New Roman" w:cs="Times New Roman"/>
+          <w:sz w:val="24"/>
+          <w:szCs w:val="24"/>
+        </w:rPr>
+      </w:pPr>
+      <w:r>
+        <w:rPr>
+          <w:rFonts w:ascii="Times New Roman" w:hAnsi="Times New Roman" w:cs="Times New Roman"/>
+          <w:sz w:val="24"/>
+          <w:szCs w:val="24"/>
+        </w:rPr>
+        <w:t>date_2019_12 INT</w:t>
+      </w:r>
+      <w:r>
+        <w:rPr>
+          <w:rFonts w:ascii="Times New Roman" w:hAnsi="Times New Roman" w:cs="Times New Roman"/>
+          <w:sz w:val="24"/>
+          <w:szCs w:val="24"/>
+        </w:rPr>
+        <w:t>:</w:t>
+      </w:r>
+      <w:r>
+        <w:rPr>
+          <w:rFonts w:ascii="Times New Roman" w:hAnsi="Times New Roman" w:cs="Times New Roman"/>
+          <w:sz w:val="24"/>
+          <w:szCs w:val="24"/>
+        </w:rPr>
+        <w:tab/>
+      </w:r>
+      <w:r>
+        <w:rPr>
+          <w:rFonts w:ascii="Times New Roman" w:hAnsi="Times New Roman" w:cs="Times New Roman"/>
+          <w:sz w:val="24"/>
+          <w:szCs w:val="24"/>
+        </w:rPr>
+        <w:tab/>
+        <w:t>“”</w:t>
+      </w:r>
+    </w:p>
+    <w:p>
+      <w:pPr>
+        <w:rPr>
+          <w:rFonts w:ascii="Times New Roman" w:hAnsi="Times New Roman" w:cs="Times New Roman"/>
+          <w:sz w:val="24"/>
+          <w:szCs w:val="24"/>
+        </w:rPr>
+      </w:pPr>
+      <w:r>
+        <w:rPr>
+          <w:rFonts w:ascii="Times New Roman" w:hAnsi="Times New Roman" w:cs="Times New Roman"/>
+          <w:sz w:val="24"/>
+          <w:szCs w:val="24"/>
+        </w:rPr>
+        <w:t>date_2020_01 INT</w:t>
+      </w:r>
+      <w:r>
+        <w:rPr>
+          <w:rFonts w:ascii="Times New Roman" w:hAnsi="Times New Roman" w:cs="Times New Roman"/>
+          <w:sz w:val="24"/>
+          <w:szCs w:val="24"/>
+        </w:rPr>
+        <w:t>:</w:t>
+      </w:r>
+      <w:r>
+        <w:rPr>
+          <w:rFonts w:ascii="Times New Roman" w:hAnsi="Times New Roman" w:cs="Times New Roman"/>
+          <w:sz w:val="24"/>
+          <w:szCs w:val="24"/>
+        </w:rPr>
+        <w:tab/>
+      </w:r>
+      <w:r>
+        <w:rPr>
+          <w:rFonts w:ascii="Times New Roman" w:hAnsi="Times New Roman" w:cs="Times New Roman"/>
+          <w:sz w:val="24"/>
+          <w:szCs w:val="24"/>
+        </w:rPr>
+        <w:tab/>
+        <w:t>“”</w:t>
+      </w:r>
+    </w:p>
+    <w:p>
+      <w:pPr>
+        <w:rPr>
+          <w:rFonts w:ascii="Times New Roman" w:hAnsi="Times New Roman" w:cs="Times New Roman"/>
+          <w:sz w:val="24"/>
+          <w:szCs w:val="24"/>
+        </w:rPr>
+      </w:pPr>
+      <w:r>
+        <w:rPr>
+          <w:rFonts w:ascii="Times New Roman" w:hAnsi="Times New Roman" w:cs="Times New Roman"/>
+          <w:sz w:val="24"/>
+          <w:szCs w:val="24"/>
+        </w:rPr>
+        <w:t>date_2020_02 INT</w:t>
+      </w:r>
+      <w:r>
+        <w:rPr>
+          <w:rFonts w:ascii="Times New Roman" w:hAnsi="Times New Roman" w:cs="Times New Roman"/>
+          <w:sz w:val="24"/>
+          <w:szCs w:val="24"/>
+        </w:rPr>
+        <w:t>:</w:t>
+      </w:r>
+      <w:r>
+        <w:rPr>
+          <w:rFonts w:ascii="Times New Roman" w:hAnsi="Times New Roman" w:cs="Times New Roman"/>
+          <w:sz w:val="24"/>
+          <w:szCs w:val="24"/>
+        </w:rPr>
+        <w:tab/>
+      </w:r>
+      <w:r>
+        <w:rPr>
+          <w:rFonts w:ascii="Times New Roman" w:hAnsi="Times New Roman" w:cs="Times New Roman"/>
+          <w:sz w:val="24"/>
+          <w:szCs w:val="24"/>
+        </w:rPr>
+        <w:tab/>
+        <w:t>“”</w:t>
+      </w:r>
+    </w:p>
+    <w:p>
+      <w:pPr>
+        <w:rPr>
+          <w:rFonts w:ascii="Times New Roman" w:hAnsi="Times New Roman" w:cs="Times New Roman"/>
+          <w:sz w:val="24"/>
+          <w:szCs w:val="24"/>
+        </w:rPr>
+      </w:pPr>
+      <w:r>
+        <w:rPr>
+          <w:rFonts w:ascii="Times New Roman" w:hAnsi="Times New Roman" w:cs="Times New Roman"/>
+          <w:sz w:val="24"/>
+          <w:szCs w:val="24"/>
+        </w:rPr>
+        <w:t>date_2020_03 INT</w:t>
+      </w:r>
+      <w:r>
+        <w:rPr>
+          <w:rFonts w:ascii="Times New Roman" w:hAnsi="Times New Roman" w:cs="Times New Roman"/>
+          <w:sz w:val="24"/>
+          <w:szCs w:val="24"/>
+        </w:rPr>
+        <w:t>:</w:t>
+      </w:r>
+      <w:r>
+        <w:rPr>
+          <w:rFonts w:ascii="Times New Roman" w:hAnsi="Times New Roman" w:cs="Times New Roman"/>
+          <w:sz w:val="24"/>
+          <w:szCs w:val="24"/>
+        </w:rPr>
+        <w:tab/>
+      </w:r>
+      <w:r>
+        <w:rPr>
+          <w:rFonts w:ascii="Times New Roman" w:hAnsi="Times New Roman" w:cs="Times New Roman"/>
+          <w:sz w:val="24"/>
+          <w:szCs w:val="24"/>
+        </w:rPr>
+        <w:tab/>
+        <w:t>“”</w:t>
+      </w:r>
+    </w:p>
+    <w:p>
+      <w:pPr>
+        <w:rPr>
+          <w:rFonts w:ascii="Times New Roman" w:hAnsi="Times New Roman" w:cs="Times New Roman"/>
+          <w:sz w:val="24"/>
+          <w:szCs w:val="24"/>
+        </w:rPr>
+      </w:pPr>
+      <w:r>
+        <w:rPr>
+          <w:rFonts w:ascii="Times New Roman" w:hAnsi="Times New Roman" w:cs="Times New Roman"/>
+          <w:sz w:val="24"/>
+          <w:szCs w:val="24"/>
+        </w:rPr>
+        <w:t>diff INT</w:t>
+      </w:r>
+      <w:r>
+        <w:rPr>
+          <w:rFonts w:ascii="Times New Roman" w:hAnsi="Times New Roman" w:cs="Times New Roman"/>
+          <w:sz w:val="24"/>
+          <w:szCs w:val="24"/>
+        </w:rPr>
+        <w:t>:</w:t>
+      </w:r>
+      <w:r>
+        <w:rPr>
+          <w:rFonts w:ascii="Times New Roman" w:hAnsi="Times New Roman" w:cs="Times New Roman"/>
+          <w:sz w:val="24"/>
+          <w:szCs w:val="24"/>
+        </w:rPr>
+        <w:tab/>
+      </w:r>
+      <w:r>
+        <w:rPr>
+          <w:rFonts w:ascii="Times New Roman" w:hAnsi="Times New Roman" w:cs="Times New Roman"/>
+          <w:sz w:val="24"/>
+          <w:szCs w:val="24"/>
+        </w:rPr>
+        <w:tab/>
+      </w:r>
+      <w:r>
+        <w:rPr>
+          <w:rFonts w:ascii="Times New Roman" w:hAnsi="Times New Roman" w:cs="Times New Roman"/>
+          <w:sz w:val="24"/>
+          <w:szCs w:val="24"/>
+        </w:rPr>
+        <w:tab/>
+        <w:t>Differential between first and last period’s closing price.</w:t>
+      </w:r>
+    </w:p>
+    <w:p>
+      <w:pPr>
+        <w:rPr>
+          <w:rFonts w:ascii="Times New Roman" w:hAnsi="Times New Roman" w:cs="Times New Roman"/>
+          <w:sz w:val="24"/>
+          <w:szCs w:val="24"/>
+        </w:rPr>
+      </w:pPr>
+    </w:p>
+    <w:p>
+      <w:pPr>
+        <w:rPr>
+          <w:rFonts w:ascii="Times New Roman" w:hAnsi="Times New Roman" w:cs="Times New Roman"/>
+          <w:sz w:val="24"/>
+          <w:szCs w:val="24"/>
+        </w:rPr>
+      </w:pPr>
+      <w:r>
+        <w:rPr>
+          <w:rFonts w:ascii="Times New Roman" w:hAnsi="Times New Roman" w:cs="Times New Roman"/>
+          <w:sz w:val="24"/>
+          <w:szCs w:val="24"/>
+        </w:rPr>
+        <w:t xml:space="preserve">The data was loaded in via </w:t>
+      </w:r>
+      <w:proofErr w:type="spellStart"/>
+      <w:r>
+        <w:rPr>
+          <w:rFonts w:ascii="Times New Roman" w:hAnsi="Times New Roman" w:cs="Times New Roman"/>
+          <w:sz w:val="24"/>
+          <w:szCs w:val="24"/>
+        </w:rPr>
+        <w:t>SQLAlchemy</w:t>
+      </w:r>
+      <w:proofErr w:type="spellEnd"/>
+      <w:r>
+        <w:rPr>
+          <w:rFonts w:ascii="Times New Roman" w:hAnsi="Times New Roman" w:cs="Times New Roman"/>
+          <w:sz w:val="24"/>
+          <w:szCs w:val="24"/>
+        </w:rPr>
+        <w:t xml:space="preserve">. </w:t>
+      </w:r>
+      <w:r>
+        <w:rPr>
+          <w:rFonts w:ascii="Times New Roman" w:hAnsi="Times New Roman" w:cs="Times New Roman"/>
+          <w:sz w:val="24"/>
+          <w:szCs w:val="24"/>
+        </w:rPr>
+        <w:t>One could theoretically join these two tables on symbol.</w:t>
+      </w:r>
+    </w:p>
+    <w:p>
+      <w:pPr>
+        <w:rPr>
+          <w:rFonts w:ascii="Times New Roman" w:hAnsi="Times New Roman" w:cs="Times New Roman"/>
+          <w:sz w:val="24"/>
+          <w:szCs w:val="24"/>
+        </w:rPr>
+      </w:pPr>
+    </w:p>
+    <w:p>
+      <w:pPr>
+        <w:rPr>
+          <w:rFonts w:ascii="Times New Roman" w:hAnsi="Times New Roman" w:cs="Times New Roman"/>
+          <w:sz w:val="24"/>
+          <w:szCs w:val="24"/>
+        </w:rPr>
+      </w:pPr>
+    </w:p>
+    <w:p>
+      <w:pPr>
+        <w:rPr>
+          <w:rFonts w:ascii="Times New Roman" w:hAnsi="Times New Roman" w:cs="Times New Roman"/>
+          <w:sz w:val="24"/>
+          <w:szCs w:val="24"/>
+        </w:rPr>
+      </w:pPr>
+    </w:p>
+    <w:p>
+      <w:pPr>
+        <w:rPr>
+          <w:rFonts w:ascii="Times New Roman" w:hAnsi="Times New Roman" w:cs="Times New Roman"/>
+          <w:sz w:val="24"/>
+          <w:szCs w:val="24"/>
+        </w:rPr>
+      </w:pPr>
+    </w:p>
+    <w:p>
+      <w:pPr>
+        <w:rPr>
+          <w:rFonts w:ascii="Times New Roman" w:hAnsi="Times New Roman" w:cs="Times New Roman"/>
+          <w:b/>
+          <w:bCs/>
+          <w:sz w:val="24"/>
+          <w:szCs w:val="24"/>
+        </w:rPr>
+      </w:pPr>
+      <w:r>
+        <w:rPr>
+          <w:rFonts w:ascii="Times New Roman" w:hAnsi="Times New Roman" w:cs="Times New Roman"/>
+          <w:b/>
+          <w:bCs/>
+          <w:sz w:val="24"/>
+          <w:szCs w:val="24"/>
+        </w:rPr>
         <w:lastRenderedPageBreak/>
-        <w:t>Load</w:t>
-      </w:r>
-    </w:p>
-    <w:p>
-      <w:pPr>
-        <w:rPr>
-          <w:rFonts w:ascii="Times New Roman" w:hAnsi="Times New Roman" w:cs="Times New Roman"/>
-          <w:sz w:val="24"/>
-          <w:szCs w:val="24"/>
-        </w:rPr>
-      </w:pPr>
-    </w:p>
-    <w:p>
-      <w:pPr>
-        <w:rPr>
-          <w:rFonts w:ascii="Times New Roman" w:hAnsi="Times New Roman" w:cs="Times New Roman"/>
-          <w:sz w:val="24"/>
-          <w:szCs w:val="24"/>
-        </w:rPr>
-      </w:pPr>
-      <w:r>
-        <w:rPr>
-          <w:rFonts w:ascii="Times New Roman" w:hAnsi="Times New Roman" w:cs="Times New Roman"/>
-          <w:sz w:val="24"/>
-          <w:szCs w:val="24"/>
-        </w:rPr>
-        <w:t>We created a Postgres database (named ‘</w:t>
+        <w:t>Tips &amp; Tricks</w:t>
+      </w:r>
+    </w:p>
+    <w:p>
+      <w:pPr>
+        <w:rPr>
+          <w:rFonts w:ascii="Times New Roman" w:hAnsi="Times New Roman" w:cs="Times New Roman"/>
+          <w:b/>
+          <w:bCs/>
+          <w:sz w:val="24"/>
+          <w:szCs w:val="24"/>
+        </w:rPr>
+      </w:pPr>
+    </w:p>
+    <w:p>
+      <w:pPr>
+        <w:rPr>
+          <w:rFonts w:ascii="Times New Roman" w:hAnsi="Times New Roman" w:cs="Times New Roman"/>
+          <w:sz w:val="24"/>
+          <w:szCs w:val="24"/>
+        </w:rPr>
+      </w:pPr>
+      <w:r>
+        <w:rPr>
+          <w:rFonts w:ascii="Times New Roman" w:hAnsi="Times New Roman" w:cs="Times New Roman"/>
+          <w:sz w:val="24"/>
+          <w:szCs w:val="24"/>
+        </w:rPr>
+        <w:t xml:space="preserve">-You can programmatically generate an integer ID primary key pretty easily using </w:t>
       </w:r>
       <w:proofErr w:type="spellStart"/>
       <w:r>
@@ -560,23 +1870,7 @@
           <w:sz w:val="24"/>
           <w:szCs w:val="24"/>
         </w:rPr>
-        <w:t>financ</w:t>
-      </w:r>
-      <w:r>
-        <w:rPr>
-          <w:rFonts w:ascii="Times New Roman" w:hAnsi="Times New Roman" w:cs="Times New Roman"/>
-          <w:sz w:val="24"/>
-          <w:szCs w:val="24"/>
-        </w:rPr>
-        <w:t>e</w:t>
-      </w:r>
-      <w:r>
-        <w:rPr>
-          <w:rFonts w:ascii="Times New Roman" w:hAnsi="Times New Roman" w:cs="Times New Roman"/>
-          <w:sz w:val="24"/>
-          <w:szCs w:val="24"/>
-        </w:rPr>
-        <w:t>_db</w:t>
+        <w:t>numpy</w:t>
       </w:r>
       <w:proofErr w:type="spellEnd"/>
       <w:r>
@@ -585,1138 +1879,58 @@
           <w:sz w:val="24"/>
           <w:szCs w:val="24"/>
         </w:rPr>
-        <w:t>’) which contains two tables, each reflecting the data we grabbed from one of our data sources:</w:t>
-      </w:r>
-    </w:p>
-    <w:p>
-      <w:pPr>
-        <w:rPr>
-          <w:rFonts w:ascii="Times New Roman" w:hAnsi="Times New Roman" w:cs="Times New Roman"/>
-          <w:sz w:val="24"/>
-          <w:szCs w:val="24"/>
-        </w:rPr>
-      </w:pPr>
-    </w:p>
-    <w:p>
-      <w:pPr>
-        <w:rPr>
-          <w:rFonts w:ascii="Times New Roman" w:hAnsi="Times New Roman" w:cs="Times New Roman"/>
-          <w:sz w:val="24"/>
-          <w:szCs w:val="24"/>
-        </w:rPr>
-      </w:pPr>
-      <w:r>
-        <w:rPr>
-          <w:rFonts w:ascii="Times New Roman" w:hAnsi="Times New Roman" w:cs="Times New Roman"/>
-          <w:sz w:val="24"/>
-          <w:szCs w:val="24"/>
-        </w:rPr>
-        <w:t>-A table called “</w:t>
-      </w:r>
-      <w:proofErr w:type="spellStart"/>
-      <w:r>
-        <w:rPr>
-          <w:rFonts w:ascii="Times New Roman" w:hAnsi="Times New Roman" w:cs="Times New Roman"/>
-          <w:sz w:val="24"/>
-          <w:szCs w:val="24"/>
-        </w:rPr>
-        <w:t>company_info</w:t>
-      </w:r>
-      <w:proofErr w:type="spellEnd"/>
-      <w:r>
-        <w:rPr>
-          <w:rFonts w:ascii="Times New Roman" w:hAnsi="Times New Roman" w:cs="Times New Roman"/>
-          <w:sz w:val="24"/>
-          <w:szCs w:val="24"/>
-        </w:rPr>
-        <w:t xml:space="preserve">” which contains the high-level company information we grabbed from the public CSV on </w:t>
-      </w:r>
-      <w:proofErr w:type="spellStart"/>
-      <w:r>
-        <w:rPr>
-          <w:rFonts w:ascii="Times New Roman" w:hAnsi="Times New Roman" w:cs="Times New Roman"/>
-          <w:sz w:val="24"/>
-          <w:szCs w:val="24"/>
-        </w:rPr>
-        <w:t>DataHub</w:t>
-      </w:r>
-      <w:proofErr w:type="spellEnd"/>
-      <w:r>
-        <w:rPr>
-          <w:rFonts w:ascii="Times New Roman" w:hAnsi="Times New Roman" w:cs="Times New Roman"/>
-          <w:sz w:val="24"/>
-          <w:szCs w:val="24"/>
-        </w:rPr>
-        <w:t>.</w:t>
-      </w:r>
-    </w:p>
-    <w:p>
-      <w:pPr>
-        <w:rPr>
-          <w:rFonts w:ascii="Times New Roman" w:hAnsi="Times New Roman" w:cs="Times New Roman"/>
-          <w:sz w:val="24"/>
-          <w:szCs w:val="24"/>
-        </w:rPr>
-      </w:pPr>
-      <w:r>
-        <w:rPr>
-          <w:rFonts w:ascii="Times New Roman" w:hAnsi="Times New Roman" w:cs="Times New Roman"/>
-          <w:sz w:val="24"/>
-          <w:szCs w:val="24"/>
-        </w:rPr>
-        <w:t>-A table called “</w:t>
-      </w:r>
-      <w:proofErr w:type="spellStart"/>
-      <w:r>
-        <w:rPr>
-          <w:rFonts w:ascii="Times New Roman" w:hAnsi="Times New Roman" w:cs="Times New Roman"/>
-          <w:sz w:val="24"/>
-          <w:szCs w:val="24"/>
-        </w:rPr>
-        <w:t>closing_prices</w:t>
-      </w:r>
-      <w:proofErr w:type="spellEnd"/>
-      <w:r>
-        <w:rPr>
-          <w:rFonts w:ascii="Times New Roman" w:hAnsi="Times New Roman" w:cs="Times New Roman"/>
-          <w:sz w:val="24"/>
-          <w:szCs w:val="24"/>
-        </w:rPr>
-        <w:t>” which contains the specific month-by-month closing price information we grabbed from each company off of the Alpha Vantage JSON.</w:t>
-      </w:r>
-    </w:p>
-    <w:p>
-      <w:pPr>
-        <w:rPr>
-          <w:rFonts w:ascii="Times New Roman" w:hAnsi="Times New Roman" w:cs="Times New Roman"/>
-          <w:sz w:val="24"/>
-          <w:szCs w:val="24"/>
-        </w:rPr>
-      </w:pPr>
-    </w:p>
-    <w:p>
-      <w:pPr>
-        <w:rPr>
-          <w:rFonts w:ascii="Times New Roman" w:hAnsi="Times New Roman" w:cs="Times New Roman"/>
-          <w:sz w:val="24"/>
-          <w:szCs w:val="24"/>
-        </w:rPr>
-      </w:pPr>
-      <w:r>
-        <w:rPr>
-          <w:rFonts w:ascii="Times New Roman" w:hAnsi="Times New Roman" w:cs="Times New Roman"/>
-          <w:sz w:val="24"/>
-          <w:szCs w:val="24"/>
-        </w:rPr>
-        <w:t xml:space="preserve">We used Postgres because our data had well-defined columns we could reliably pull. Had the information been more variable, we may have opted for the free-form MongoDB. But because we had specific </w:t>
-      </w:r>
-      <w:proofErr w:type="gramStart"/>
-      <w:r>
-        <w:rPr>
-          <w:rFonts w:ascii="Times New Roman" w:hAnsi="Times New Roman" w:cs="Times New Roman"/>
-          <w:sz w:val="24"/>
-          <w:szCs w:val="24"/>
-        </w:rPr>
-        <w:t>columns</w:t>
-      </w:r>
-      <w:proofErr w:type="gramEnd"/>
-      <w:r>
-        <w:rPr>
-          <w:rFonts w:ascii="Times New Roman" w:hAnsi="Times New Roman" w:cs="Times New Roman"/>
-          <w:sz w:val="24"/>
-          <w:szCs w:val="24"/>
-        </w:rPr>
-        <w:t xml:space="preserve"> we knew we needed, we chose to go with Postgres.</w:t>
-      </w:r>
-    </w:p>
-    <w:p>
-      <w:pPr>
-        <w:rPr>
-          <w:rFonts w:ascii="Times New Roman" w:hAnsi="Times New Roman" w:cs="Times New Roman"/>
-          <w:sz w:val="24"/>
-          <w:szCs w:val="24"/>
-        </w:rPr>
-      </w:pPr>
-    </w:p>
-    <w:p>
-      <w:pPr>
-        <w:rPr>
-          <w:rFonts w:ascii="Times New Roman" w:hAnsi="Times New Roman" w:cs="Times New Roman"/>
-          <w:sz w:val="24"/>
-          <w:szCs w:val="24"/>
-        </w:rPr>
-      </w:pPr>
-      <w:r>
-        <w:rPr>
-          <w:rFonts w:ascii="Times New Roman" w:hAnsi="Times New Roman" w:cs="Times New Roman"/>
-          <w:sz w:val="24"/>
-          <w:szCs w:val="24"/>
-        </w:rPr>
-        <w:t>Our columns were as follows:</w:t>
-      </w:r>
-    </w:p>
-    <w:p>
-      <w:pPr>
-        <w:rPr>
-          <w:rFonts w:ascii="Times New Roman" w:hAnsi="Times New Roman" w:cs="Times New Roman"/>
-          <w:sz w:val="24"/>
-          <w:szCs w:val="24"/>
-        </w:rPr>
-      </w:pPr>
-    </w:p>
-    <w:p>
-      <w:pPr>
-        <w:rPr>
-          <w:rFonts w:ascii="Times New Roman" w:hAnsi="Times New Roman" w:cs="Times New Roman"/>
-          <w:sz w:val="24"/>
-          <w:szCs w:val="24"/>
-        </w:rPr>
-      </w:pPr>
-      <w:proofErr w:type="spellStart"/>
-      <w:r>
-        <w:rPr>
-          <w:rFonts w:ascii="Times New Roman" w:hAnsi="Times New Roman" w:cs="Times New Roman"/>
-          <w:sz w:val="24"/>
-          <w:szCs w:val="24"/>
-        </w:rPr>
-        <w:t>company_info</w:t>
-      </w:r>
-      <w:proofErr w:type="spellEnd"/>
-      <w:r>
-        <w:rPr>
-          <w:rFonts w:ascii="Times New Roman" w:hAnsi="Times New Roman" w:cs="Times New Roman"/>
-          <w:sz w:val="24"/>
-          <w:szCs w:val="24"/>
-        </w:rPr>
-        <w:t>:</w:t>
-      </w:r>
-    </w:p>
-    <w:p>
-      <w:pPr>
-        <w:rPr>
-          <w:rFonts w:ascii="Times New Roman" w:hAnsi="Times New Roman" w:cs="Times New Roman"/>
-          <w:sz w:val="24"/>
-          <w:szCs w:val="24"/>
-        </w:rPr>
-      </w:pPr>
-      <w:r>
-        <w:rPr>
-          <w:rFonts w:ascii="Times New Roman" w:hAnsi="Times New Roman" w:cs="Times New Roman"/>
-          <w:sz w:val="24"/>
-          <w:szCs w:val="24"/>
-        </w:rPr>
-        <w:t>id INT PRIMARY KEY</w:t>
-      </w:r>
-      <w:r>
-        <w:rPr>
-          <w:rFonts w:ascii="Times New Roman" w:hAnsi="Times New Roman" w:cs="Times New Roman"/>
-          <w:sz w:val="24"/>
-          <w:szCs w:val="24"/>
-        </w:rPr>
-        <w:t>:</w:t>
-      </w:r>
-      <w:r>
-        <w:rPr>
-          <w:rFonts w:ascii="Times New Roman" w:hAnsi="Times New Roman" w:cs="Times New Roman"/>
-          <w:sz w:val="24"/>
-          <w:szCs w:val="24"/>
-        </w:rPr>
-        <w:tab/>
-        <w:t>An ID column.</w:t>
-      </w:r>
-    </w:p>
-    <w:p>
-      <w:pPr>
-        <w:rPr>
-          <w:rFonts w:ascii="Times New Roman" w:hAnsi="Times New Roman" w:cs="Times New Roman"/>
-          <w:sz w:val="24"/>
-          <w:szCs w:val="24"/>
-        </w:rPr>
-      </w:pPr>
-      <w:r>
-        <w:rPr>
-          <w:rFonts w:ascii="Times New Roman" w:hAnsi="Times New Roman" w:cs="Times New Roman"/>
-          <w:sz w:val="24"/>
-          <w:szCs w:val="24"/>
-        </w:rPr>
-        <w:t>symbol TEXT</w:t>
-      </w:r>
-      <w:r>
-        <w:rPr>
-          <w:rFonts w:ascii="Times New Roman" w:hAnsi="Times New Roman" w:cs="Times New Roman"/>
-          <w:sz w:val="24"/>
-          <w:szCs w:val="24"/>
-        </w:rPr>
-        <w:t xml:space="preserve">: </w:t>
-      </w:r>
-      <w:r>
-        <w:rPr>
-          <w:rFonts w:ascii="Times New Roman" w:hAnsi="Times New Roman" w:cs="Times New Roman"/>
-          <w:sz w:val="24"/>
-          <w:szCs w:val="24"/>
-        </w:rPr>
-        <w:tab/>
-      </w:r>
-      <w:r>
-        <w:rPr>
-          <w:rFonts w:ascii="Times New Roman" w:hAnsi="Times New Roman" w:cs="Times New Roman"/>
-          <w:sz w:val="24"/>
-          <w:szCs w:val="24"/>
-        </w:rPr>
-        <w:tab/>
-        <w:t>The ticker symbol.</w:t>
-      </w:r>
-    </w:p>
-    <w:p>
-      <w:pPr>
-        <w:rPr>
-          <w:rFonts w:ascii="Times New Roman" w:hAnsi="Times New Roman" w:cs="Times New Roman"/>
-          <w:sz w:val="24"/>
-          <w:szCs w:val="24"/>
-        </w:rPr>
-      </w:pPr>
-      <w:proofErr w:type="spellStart"/>
-      <w:r>
-        <w:rPr>
-          <w:rFonts w:ascii="Times New Roman" w:hAnsi="Times New Roman" w:cs="Times New Roman"/>
-          <w:sz w:val="24"/>
-          <w:szCs w:val="24"/>
-        </w:rPr>
-        <w:t>company_name</w:t>
-      </w:r>
-      <w:proofErr w:type="spellEnd"/>
-      <w:r>
-        <w:rPr>
-          <w:rFonts w:ascii="Times New Roman" w:hAnsi="Times New Roman" w:cs="Times New Roman"/>
-          <w:sz w:val="24"/>
-          <w:szCs w:val="24"/>
-        </w:rPr>
-        <w:t xml:space="preserve"> TEXT</w:t>
-      </w:r>
-      <w:r>
-        <w:rPr>
-          <w:rFonts w:ascii="Times New Roman" w:hAnsi="Times New Roman" w:cs="Times New Roman"/>
-          <w:sz w:val="24"/>
-          <w:szCs w:val="24"/>
-        </w:rPr>
-        <w:t xml:space="preserve">: </w:t>
-      </w:r>
-      <w:r>
-        <w:rPr>
-          <w:rFonts w:ascii="Times New Roman" w:hAnsi="Times New Roman" w:cs="Times New Roman"/>
-          <w:sz w:val="24"/>
-          <w:szCs w:val="24"/>
-        </w:rPr>
-        <w:tab/>
-        <w:t>Name of the company.</w:t>
-      </w:r>
-    </w:p>
-    <w:p>
-      <w:pPr>
-        <w:rPr>
-          <w:rFonts w:ascii="Times New Roman" w:hAnsi="Times New Roman" w:cs="Times New Roman"/>
-          <w:sz w:val="24"/>
-          <w:szCs w:val="24"/>
-        </w:rPr>
-      </w:pPr>
-      <w:r>
-        <w:rPr>
-          <w:rFonts w:ascii="Times New Roman" w:hAnsi="Times New Roman" w:cs="Times New Roman"/>
-          <w:sz w:val="24"/>
-          <w:szCs w:val="24"/>
-        </w:rPr>
-        <w:t>sector TEXT</w:t>
-      </w:r>
-      <w:r>
-        <w:rPr>
-          <w:rFonts w:ascii="Times New Roman" w:hAnsi="Times New Roman" w:cs="Times New Roman"/>
-          <w:sz w:val="24"/>
-          <w:szCs w:val="24"/>
-        </w:rPr>
-        <w:t xml:space="preserve">: </w:t>
-      </w:r>
-      <w:r>
-        <w:rPr>
-          <w:rFonts w:ascii="Times New Roman" w:hAnsi="Times New Roman" w:cs="Times New Roman"/>
-          <w:sz w:val="24"/>
-          <w:szCs w:val="24"/>
-        </w:rPr>
-        <w:tab/>
-      </w:r>
-      <w:r>
-        <w:rPr>
-          <w:rFonts w:ascii="Times New Roman" w:hAnsi="Times New Roman" w:cs="Times New Roman"/>
-          <w:sz w:val="24"/>
-          <w:szCs w:val="24"/>
-        </w:rPr>
-        <w:tab/>
-      </w:r>
-      <w:r>
-        <w:rPr>
-          <w:rFonts w:ascii="Times New Roman" w:hAnsi="Times New Roman" w:cs="Times New Roman"/>
-          <w:sz w:val="24"/>
-          <w:szCs w:val="24"/>
-        </w:rPr>
-        <w:tab/>
-        <w:t>Which of the eleven sectors the company falls under.</w:t>
-      </w:r>
-    </w:p>
-    <w:p>
-      <w:pPr>
-        <w:rPr>
-          <w:rFonts w:ascii="Times New Roman" w:hAnsi="Times New Roman" w:cs="Times New Roman"/>
-          <w:sz w:val="24"/>
-          <w:szCs w:val="24"/>
-        </w:rPr>
-      </w:pPr>
-      <w:r>
-        <w:rPr>
-          <w:rFonts w:ascii="Times New Roman" w:hAnsi="Times New Roman" w:cs="Times New Roman"/>
-          <w:sz w:val="24"/>
-          <w:szCs w:val="24"/>
-        </w:rPr>
-        <w:t>price INT</w:t>
-      </w:r>
-      <w:r>
-        <w:rPr>
-          <w:rFonts w:ascii="Times New Roman" w:hAnsi="Times New Roman" w:cs="Times New Roman"/>
-          <w:sz w:val="24"/>
-          <w:szCs w:val="24"/>
-        </w:rPr>
-        <w:t xml:space="preserve">: </w:t>
-      </w:r>
-      <w:r>
-        <w:rPr>
-          <w:rFonts w:ascii="Times New Roman" w:hAnsi="Times New Roman" w:cs="Times New Roman"/>
-          <w:sz w:val="24"/>
-          <w:szCs w:val="24"/>
-        </w:rPr>
-        <w:tab/>
-      </w:r>
-      <w:r>
-        <w:rPr>
-          <w:rFonts w:ascii="Times New Roman" w:hAnsi="Times New Roman" w:cs="Times New Roman"/>
-          <w:sz w:val="24"/>
-          <w:szCs w:val="24"/>
-        </w:rPr>
-        <w:tab/>
-      </w:r>
-      <w:r>
-        <w:rPr>
-          <w:rFonts w:ascii="Times New Roman" w:hAnsi="Times New Roman" w:cs="Times New Roman"/>
-          <w:sz w:val="24"/>
-          <w:szCs w:val="24"/>
-        </w:rPr>
-        <w:tab/>
-        <w:t>Price at the time of data collection.</w:t>
-      </w:r>
-    </w:p>
-    <w:p>
-      <w:pPr>
-        <w:rPr>
-          <w:rFonts w:ascii="Times New Roman" w:hAnsi="Times New Roman" w:cs="Times New Roman"/>
-          <w:sz w:val="24"/>
-          <w:szCs w:val="24"/>
-        </w:rPr>
-      </w:pPr>
-      <w:proofErr w:type="spellStart"/>
-      <w:r>
-        <w:rPr>
-          <w:rFonts w:ascii="Times New Roman" w:hAnsi="Times New Roman" w:cs="Times New Roman"/>
-          <w:sz w:val="24"/>
-          <w:szCs w:val="24"/>
-        </w:rPr>
-        <w:t>price_earnings</w:t>
-      </w:r>
-      <w:proofErr w:type="spellEnd"/>
-      <w:r>
-        <w:rPr>
-          <w:rFonts w:ascii="Times New Roman" w:hAnsi="Times New Roman" w:cs="Times New Roman"/>
-          <w:sz w:val="24"/>
-          <w:szCs w:val="24"/>
-        </w:rPr>
-        <w:t xml:space="preserve"> INT</w:t>
-      </w:r>
-      <w:r>
-        <w:rPr>
-          <w:rFonts w:ascii="Times New Roman" w:hAnsi="Times New Roman" w:cs="Times New Roman"/>
-          <w:sz w:val="24"/>
-          <w:szCs w:val="24"/>
-        </w:rPr>
-        <w:t xml:space="preserve">: </w:t>
-      </w:r>
-      <w:r>
-        <w:rPr>
-          <w:rFonts w:ascii="Times New Roman" w:hAnsi="Times New Roman" w:cs="Times New Roman"/>
-          <w:sz w:val="24"/>
-          <w:szCs w:val="24"/>
-        </w:rPr>
-        <w:tab/>
-      </w:r>
-      <w:r>
-        <w:rPr>
-          <w:rFonts w:ascii="Times New Roman" w:hAnsi="Times New Roman" w:cs="Times New Roman"/>
-          <w:sz w:val="24"/>
-          <w:szCs w:val="24"/>
-        </w:rPr>
-        <w:tab/>
-        <w:t>Price per earnings.</w:t>
-      </w:r>
-    </w:p>
-    <w:p>
-      <w:pPr>
-        <w:rPr>
-          <w:rFonts w:ascii="Times New Roman" w:hAnsi="Times New Roman" w:cs="Times New Roman"/>
-          <w:sz w:val="24"/>
-          <w:szCs w:val="24"/>
-        </w:rPr>
-      </w:pPr>
-      <w:proofErr w:type="spellStart"/>
-      <w:r>
-        <w:rPr>
-          <w:rFonts w:ascii="Times New Roman" w:hAnsi="Times New Roman" w:cs="Times New Roman"/>
-          <w:sz w:val="24"/>
-          <w:szCs w:val="24"/>
-        </w:rPr>
-        <w:t>dividend_yield</w:t>
-      </w:r>
-      <w:proofErr w:type="spellEnd"/>
-      <w:r>
-        <w:rPr>
-          <w:rFonts w:ascii="Times New Roman" w:hAnsi="Times New Roman" w:cs="Times New Roman"/>
-          <w:sz w:val="24"/>
-          <w:szCs w:val="24"/>
-        </w:rPr>
-        <w:t xml:space="preserve"> INT</w:t>
-      </w:r>
-      <w:r>
-        <w:rPr>
-          <w:rFonts w:ascii="Times New Roman" w:hAnsi="Times New Roman" w:cs="Times New Roman"/>
-          <w:sz w:val="24"/>
-          <w:szCs w:val="24"/>
-        </w:rPr>
-        <w:t>:</w:t>
-      </w:r>
-      <w:r>
-        <w:rPr>
-          <w:rFonts w:ascii="Times New Roman" w:hAnsi="Times New Roman" w:cs="Times New Roman"/>
-          <w:sz w:val="24"/>
-          <w:szCs w:val="24"/>
-        </w:rPr>
-        <w:tab/>
-      </w:r>
-      <w:r>
-        <w:rPr>
-          <w:rFonts w:ascii="Times New Roman" w:hAnsi="Times New Roman" w:cs="Times New Roman"/>
-          <w:sz w:val="24"/>
-          <w:szCs w:val="24"/>
-        </w:rPr>
-        <w:tab/>
-        <w:t>Dividend yield.</w:t>
-      </w:r>
-    </w:p>
-    <w:p>
-      <w:pPr>
-        <w:rPr>
-          <w:rFonts w:ascii="Times New Roman" w:hAnsi="Times New Roman" w:cs="Times New Roman"/>
-          <w:sz w:val="24"/>
-          <w:szCs w:val="24"/>
-        </w:rPr>
-      </w:pPr>
-      <w:proofErr w:type="spellStart"/>
-      <w:r>
-        <w:rPr>
-          <w:rFonts w:ascii="Times New Roman" w:hAnsi="Times New Roman" w:cs="Times New Roman"/>
-          <w:sz w:val="24"/>
-          <w:szCs w:val="24"/>
-        </w:rPr>
-        <w:t>year_low</w:t>
-      </w:r>
-      <w:proofErr w:type="spellEnd"/>
-      <w:r>
-        <w:rPr>
-          <w:rFonts w:ascii="Times New Roman" w:hAnsi="Times New Roman" w:cs="Times New Roman"/>
-          <w:sz w:val="24"/>
-          <w:szCs w:val="24"/>
-        </w:rPr>
-        <w:t xml:space="preserve"> INT</w:t>
-      </w:r>
-      <w:r>
-        <w:rPr>
-          <w:rFonts w:ascii="Times New Roman" w:hAnsi="Times New Roman" w:cs="Times New Roman"/>
-          <w:sz w:val="24"/>
-          <w:szCs w:val="24"/>
-        </w:rPr>
-        <w:t>:</w:t>
-      </w:r>
-      <w:r>
-        <w:rPr>
-          <w:rFonts w:ascii="Times New Roman" w:hAnsi="Times New Roman" w:cs="Times New Roman"/>
-          <w:sz w:val="24"/>
-          <w:szCs w:val="24"/>
-        </w:rPr>
-        <w:tab/>
-      </w:r>
-      <w:r>
-        <w:rPr>
-          <w:rFonts w:ascii="Times New Roman" w:hAnsi="Times New Roman" w:cs="Times New Roman"/>
-          <w:sz w:val="24"/>
-          <w:szCs w:val="24"/>
-        </w:rPr>
-        <w:tab/>
-      </w:r>
-      <w:r>
-        <w:rPr>
-          <w:rFonts w:ascii="Times New Roman" w:hAnsi="Times New Roman" w:cs="Times New Roman"/>
-          <w:sz w:val="24"/>
-          <w:szCs w:val="24"/>
-        </w:rPr>
-        <w:tab/>
-        <w:t>Lowest price over the last 52 weeks.</w:t>
-      </w:r>
-    </w:p>
-    <w:p>
-      <w:pPr>
-        <w:rPr>
-          <w:rFonts w:ascii="Times New Roman" w:hAnsi="Times New Roman" w:cs="Times New Roman"/>
-          <w:sz w:val="24"/>
-          <w:szCs w:val="24"/>
-        </w:rPr>
-      </w:pPr>
-      <w:proofErr w:type="spellStart"/>
-      <w:r>
-        <w:rPr>
-          <w:rFonts w:ascii="Times New Roman" w:hAnsi="Times New Roman" w:cs="Times New Roman"/>
-          <w:sz w:val="24"/>
-          <w:szCs w:val="24"/>
-        </w:rPr>
-        <w:t>year_high</w:t>
-      </w:r>
-      <w:proofErr w:type="spellEnd"/>
-      <w:r>
-        <w:rPr>
-          <w:rFonts w:ascii="Times New Roman" w:hAnsi="Times New Roman" w:cs="Times New Roman"/>
-          <w:sz w:val="24"/>
-          <w:szCs w:val="24"/>
-        </w:rPr>
-        <w:t xml:space="preserve"> INT</w:t>
-      </w:r>
-      <w:r>
-        <w:rPr>
-          <w:rFonts w:ascii="Times New Roman" w:hAnsi="Times New Roman" w:cs="Times New Roman"/>
-          <w:sz w:val="24"/>
-          <w:szCs w:val="24"/>
-        </w:rPr>
-        <w:t xml:space="preserve">: </w:t>
-      </w:r>
-      <w:r>
-        <w:rPr>
-          <w:rFonts w:ascii="Times New Roman" w:hAnsi="Times New Roman" w:cs="Times New Roman"/>
-          <w:sz w:val="24"/>
-          <w:szCs w:val="24"/>
-        </w:rPr>
-        <w:tab/>
-      </w:r>
-      <w:r>
-        <w:rPr>
-          <w:rFonts w:ascii="Times New Roman" w:hAnsi="Times New Roman" w:cs="Times New Roman"/>
-          <w:sz w:val="24"/>
-          <w:szCs w:val="24"/>
-        </w:rPr>
-        <w:tab/>
-        <w:t>Highest price over the last 52 weeks.</w:t>
-      </w:r>
-    </w:p>
-    <w:p>
-      <w:pPr>
-        <w:rPr>
-          <w:rFonts w:ascii="Times New Roman" w:hAnsi="Times New Roman" w:cs="Times New Roman"/>
-          <w:sz w:val="24"/>
-          <w:szCs w:val="24"/>
-        </w:rPr>
-      </w:pPr>
-      <w:proofErr w:type="spellStart"/>
-      <w:r>
-        <w:rPr>
-          <w:rFonts w:ascii="Times New Roman" w:hAnsi="Times New Roman" w:cs="Times New Roman"/>
-          <w:sz w:val="24"/>
-          <w:szCs w:val="24"/>
-        </w:rPr>
-        <w:t>year_diff</w:t>
-      </w:r>
-      <w:proofErr w:type="spellEnd"/>
-      <w:r>
-        <w:rPr>
-          <w:rFonts w:ascii="Times New Roman" w:hAnsi="Times New Roman" w:cs="Times New Roman"/>
-          <w:sz w:val="24"/>
-          <w:szCs w:val="24"/>
-        </w:rPr>
-        <w:t xml:space="preserve"> INT</w:t>
-      </w:r>
-      <w:r>
-        <w:rPr>
-          <w:rFonts w:ascii="Times New Roman" w:hAnsi="Times New Roman" w:cs="Times New Roman"/>
-          <w:sz w:val="24"/>
-          <w:szCs w:val="24"/>
-        </w:rPr>
-        <w:t xml:space="preserve">: </w:t>
-      </w:r>
-      <w:r>
-        <w:rPr>
-          <w:rFonts w:ascii="Times New Roman" w:hAnsi="Times New Roman" w:cs="Times New Roman"/>
-          <w:sz w:val="24"/>
-          <w:szCs w:val="24"/>
-        </w:rPr>
-        <w:tab/>
-      </w:r>
-      <w:r>
-        <w:rPr>
-          <w:rFonts w:ascii="Times New Roman" w:hAnsi="Times New Roman" w:cs="Times New Roman"/>
-          <w:sz w:val="24"/>
-          <w:szCs w:val="24"/>
-        </w:rPr>
-        <w:tab/>
-        <w:t>Differential between high and low.</w:t>
-      </w:r>
-    </w:p>
-    <w:p>
-      <w:pPr>
-        <w:rPr>
-          <w:rFonts w:ascii="Times New Roman" w:hAnsi="Times New Roman" w:cs="Times New Roman"/>
-          <w:sz w:val="24"/>
-          <w:szCs w:val="24"/>
-        </w:rPr>
-      </w:pPr>
-    </w:p>
-    <w:p>
-      <w:pPr>
-        <w:rPr>
-          <w:rFonts w:ascii="Times New Roman" w:hAnsi="Times New Roman" w:cs="Times New Roman"/>
-          <w:sz w:val="24"/>
-          <w:szCs w:val="24"/>
-        </w:rPr>
-      </w:pPr>
-      <w:proofErr w:type="spellStart"/>
-      <w:r>
-        <w:rPr>
-          <w:rFonts w:ascii="Times New Roman" w:hAnsi="Times New Roman" w:cs="Times New Roman"/>
-          <w:sz w:val="24"/>
-          <w:szCs w:val="24"/>
-        </w:rPr>
-        <w:t>closing_prices</w:t>
-      </w:r>
-      <w:proofErr w:type="spellEnd"/>
-      <w:r>
-        <w:rPr>
-          <w:rFonts w:ascii="Times New Roman" w:hAnsi="Times New Roman" w:cs="Times New Roman"/>
-          <w:sz w:val="24"/>
-          <w:szCs w:val="24"/>
-        </w:rPr>
-        <w:t>:</w:t>
-      </w:r>
-    </w:p>
-    <w:p>
-      <w:pPr>
-        <w:rPr>
-          <w:rFonts w:ascii="Times New Roman" w:hAnsi="Times New Roman" w:cs="Times New Roman"/>
-          <w:sz w:val="24"/>
-          <w:szCs w:val="24"/>
-        </w:rPr>
-      </w:pPr>
-      <w:r>
-        <w:rPr>
-          <w:rFonts w:ascii="Times New Roman" w:hAnsi="Times New Roman" w:cs="Times New Roman"/>
-          <w:sz w:val="24"/>
-          <w:szCs w:val="24"/>
-        </w:rPr>
-        <w:t>id INT PRIMARY KEY</w:t>
-      </w:r>
-      <w:r>
-        <w:rPr>
-          <w:rFonts w:ascii="Times New Roman" w:hAnsi="Times New Roman" w:cs="Times New Roman"/>
-          <w:sz w:val="24"/>
-          <w:szCs w:val="24"/>
-        </w:rPr>
-        <w:t xml:space="preserve">: </w:t>
-      </w:r>
-      <w:r>
-        <w:rPr>
-          <w:rFonts w:ascii="Times New Roman" w:hAnsi="Times New Roman" w:cs="Times New Roman"/>
-          <w:sz w:val="24"/>
-          <w:szCs w:val="24"/>
-        </w:rPr>
-        <w:tab/>
-        <w:t>An ID column.</w:t>
-      </w:r>
-    </w:p>
-    <w:p>
-      <w:pPr>
-        <w:rPr>
-          <w:rFonts w:ascii="Times New Roman" w:hAnsi="Times New Roman" w:cs="Times New Roman"/>
-          <w:sz w:val="24"/>
-          <w:szCs w:val="24"/>
-        </w:rPr>
-      </w:pPr>
-      <w:r>
-        <w:rPr>
-          <w:rFonts w:ascii="Times New Roman" w:hAnsi="Times New Roman" w:cs="Times New Roman"/>
-          <w:sz w:val="24"/>
-          <w:szCs w:val="24"/>
-        </w:rPr>
-        <w:t>symbol TEXT</w:t>
-      </w:r>
-      <w:r>
-        <w:rPr>
-          <w:rFonts w:ascii="Times New Roman" w:hAnsi="Times New Roman" w:cs="Times New Roman"/>
-          <w:sz w:val="24"/>
-          <w:szCs w:val="24"/>
-        </w:rPr>
-        <w:t xml:space="preserve">: </w:t>
-      </w:r>
-      <w:r>
-        <w:rPr>
-          <w:rFonts w:ascii="Times New Roman" w:hAnsi="Times New Roman" w:cs="Times New Roman"/>
-          <w:sz w:val="24"/>
-          <w:szCs w:val="24"/>
-        </w:rPr>
-        <w:tab/>
-      </w:r>
-      <w:r>
-        <w:rPr>
-          <w:rFonts w:ascii="Times New Roman" w:hAnsi="Times New Roman" w:cs="Times New Roman"/>
-          <w:sz w:val="24"/>
-          <w:szCs w:val="24"/>
-        </w:rPr>
-        <w:tab/>
-        <w:t>The ticker symbol.</w:t>
-      </w:r>
-    </w:p>
-    <w:p>
-      <w:pPr>
-        <w:rPr>
-          <w:rFonts w:ascii="Times New Roman" w:hAnsi="Times New Roman" w:cs="Times New Roman"/>
-          <w:sz w:val="24"/>
-          <w:szCs w:val="24"/>
-        </w:rPr>
-      </w:pPr>
-      <w:r>
-        <w:rPr>
-          <w:rFonts w:ascii="Times New Roman" w:hAnsi="Times New Roman" w:cs="Times New Roman"/>
-          <w:sz w:val="24"/>
-          <w:szCs w:val="24"/>
-        </w:rPr>
-        <w:t>date_2019_10 INT</w:t>
-      </w:r>
-      <w:r>
-        <w:rPr>
-          <w:rFonts w:ascii="Times New Roman" w:hAnsi="Times New Roman" w:cs="Times New Roman"/>
-          <w:sz w:val="24"/>
-          <w:szCs w:val="24"/>
-        </w:rPr>
-        <w:t>:</w:t>
-      </w:r>
-      <w:r>
-        <w:rPr>
-          <w:rFonts w:ascii="Times New Roman" w:hAnsi="Times New Roman" w:cs="Times New Roman"/>
-          <w:sz w:val="24"/>
-          <w:szCs w:val="24"/>
-        </w:rPr>
-        <w:tab/>
-      </w:r>
-      <w:r>
-        <w:rPr>
-          <w:rFonts w:ascii="Times New Roman" w:hAnsi="Times New Roman" w:cs="Times New Roman"/>
-          <w:sz w:val="24"/>
-          <w:szCs w:val="24"/>
-        </w:rPr>
-        <w:tab/>
-        <w:t>Closing price end of October 2019.</w:t>
-      </w:r>
-    </w:p>
-    <w:p>
-      <w:pPr>
-        <w:rPr>
-          <w:rFonts w:ascii="Times New Roman" w:hAnsi="Times New Roman" w:cs="Times New Roman"/>
-          <w:sz w:val="24"/>
-          <w:szCs w:val="24"/>
-        </w:rPr>
-      </w:pPr>
-      <w:r>
-        <w:rPr>
-          <w:rFonts w:ascii="Times New Roman" w:hAnsi="Times New Roman" w:cs="Times New Roman"/>
-          <w:sz w:val="24"/>
-          <w:szCs w:val="24"/>
-        </w:rPr>
-        <w:t>date_2019_11 INT</w:t>
-      </w:r>
-      <w:r>
-        <w:rPr>
-          <w:rFonts w:ascii="Times New Roman" w:hAnsi="Times New Roman" w:cs="Times New Roman"/>
-          <w:sz w:val="24"/>
-          <w:szCs w:val="24"/>
-        </w:rPr>
-        <w:t>:</w:t>
-      </w:r>
-      <w:r>
-        <w:rPr>
-          <w:rFonts w:ascii="Times New Roman" w:hAnsi="Times New Roman" w:cs="Times New Roman"/>
-          <w:sz w:val="24"/>
-          <w:szCs w:val="24"/>
-        </w:rPr>
-        <w:tab/>
-      </w:r>
-      <w:r>
-        <w:rPr>
-          <w:rFonts w:ascii="Times New Roman" w:hAnsi="Times New Roman" w:cs="Times New Roman"/>
-          <w:sz w:val="24"/>
-          <w:szCs w:val="24"/>
-        </w:rPr>
-        <w:tab/>
-        <w:t>“”</w:t>
-      </w:r>
-    </w:p>
-    <w:p>
-      <w:pPr>
-        <w:rPr>
-          <w:rFonts w:ascii="Times New Roman" w:hAnsi="Times New Roman" w:cs="Times New Roman"/>
-          <w:sz w:val="24"/>
-          <w:szCs w:val="24"/>
-        </w:rPr>
-      </w:pPr>
-      <w:r>
-        <w:rPr>
-          <w:rFonts w:ascii="Times New Roman" w:hAnsi="Times New Roman" w:cs="Times New Roman"/>
-          <w:sz w:val="24"/>
-          <w:szCs w:val="24"/>
-        </w:rPr>
-        <w:t>date_2019_12 INT</w:t>
-      </w:r>
-      <w:r>
-        <w:rPr>
-          <w:rFonts w:ascii="Times New Roman" w:hAnsi="Times New Roman" w:cs="Times New Roman"/>
-          <w:sz w:val="24"/>
-          <w:szCs w:val="24"/>
-        </w:rPr>
-        <w:t>:</w:t>
-      </w:r>
-      <w:r>
-        <w:rPr>
-          <w:rFonts w:ascii="Times New Roman" w:hAnsi="Times New Roman" w:cs="Times New Roman"/>
-          <w:sz w:val="24"/>
-          <w:szCs w:val="24"/>
-        </w:rPr>
-        <w:tab/>
-      </w:r>
-      <w:r>
-        <w:rPr>
-          <w:rFonts w:ascii="Times New Roman" w:hAnsi="Times New Roman" w:cs="Times New Roman"/>
-          <w:sz w:val="24"/>
-          <w:szCs w:val="24"/>
-        </w:rPr>
-        <w:tab/>
-        <w:t>“”</w:t>
-      </w:r>
-    </w:p>
-    <w:p>
-      <w:pPr>
-        <w:rPr>
-          <w:rFonts w:ascii="Times New Roman" w:hAnsi="Times New Roman" w:cs="Times New Roman"/>
-          <w:sz w:val="24"/>
-          <w:szCs w:val="24"/>
-        </w:rPr>
-      </w:pPr>
-      <w:r>
-        <w:rPr>
-          <w:rFonts w:ascii="Times New Roman" w:hAnsi="Times New Roman" w:cs="Times New Roman"/>
-          <w:sz w:val="24"/>
-          <w:szCs w:val="24"/>
-        </w:rPr>
-        <w:t>date_2020_01 INT</w:t>
-      </w:r>
-      <w:r>
-        <w:rPr>
-          <w:rFonts w:ascii="Times New Roman" w:hAnsi="Times New Roman" w:cs="Times New Roman"/>
-          <w:sz w:val="24"/>
-          <w:szCs w:val="24"/>
-        </w:rPr>
-        <w:t>:</w:t>
-      </w:r>
-      <w:r>
-        <w:rPr>
-          <w:rFonts w:ascii="Times New Roman" w:hAnsi="Times New Roman" w:cs="Times New Roman"/>
-          <w:sz w:val="24"/>
-          <w:szCs w:val="24"/>
-        </w:rPr>
-        <w:tab/>
-      </w:r>
-      <w:r>
-        <w:rPr>
-          <w:rFonts w:ascii="Times New Roman" w:hAnsi="Times New Roman" w:cs="Times New Roman"/>
-          <w:sz w:val="24"/>
-          <w:szCs w:val="24"/>
-        </w:rPr>
-        <w:tab/>
-        <w:t>“”</w:t>
-      </w:r>
-    </w:p>
-    <w:p>
-      <w:pPr>
-        <w:rPr>
-          <w:rFonts w:ascii="Times New Roman" w:hAnsi="Times New Roman" w:cs="Times New Roman"/>
-          <w:sz w:val="24"/>
-          <w:szCs w:val="24"/>
-        </w:rPr>
-      </w:pPr>
-      <w:r>
-        <w:rPr>
-          <w:rFonts w:ascii="Times New Roman" w:hAnsi="Times New Roman" w:cs="Times New Roman"/>
-          <w:sz w:val="24"/>
-          <w:szCs w:val="24"/>
-        </w:rPr>
-        <w:t>date_2020_02 INT</w:t>
-      </w:r>
-      <w:r>
-        <w:rPr>
-          <w:rFonts w:ascii="Times New Roman" w:hAnsi="Times New Roman" w:cs="Times New Roman"/>
-          <w:sz w:val="24"/>
-          <w:szCs w:val="24"/>
-        </w:rPr>
-        <w:t>:</w:t>
-      </w:r>
-      <w:r>
-        <w:rPr>
-          <w:rFonts w:ascii="Times New Roman" w:hAnsi="Times New Roman" w:cs="Times New Roman"/>
-          <w:sz w:val="24"/>
-          <w:szCs w:val="24"/>
-        </w:rPr>
-        <w:tab/>
-      </w:r>
-      <w:r>
-        <w:rPr>
-          <w:rFonts w:ascii="Times New Roman" w:hAnsi="Times New Roman" w:cs="Times New Roman"/>
-          <w:sz w:val="24"/>
-          <w:szCs w:val="24"/>
-        </w:rPr>
-        <w:tab/>
-        <w:t>“”</w:t>
-      </w:r>
-    </w:p>
-    <w:p>
-      <w:pPr>
-        <w:rPr>
-          <w:rFonts w:ascii="Times New Roman" w:hAnsi="Times New Roman" w:cs="Times New Roman"/>
-          <w:sz w:val="24"/>
-          <w:szCs w:val="24"/>
-        </w:rPr>
-      </w:pPr>
-      <w:r>
-        <w:rPr>
-          <w:rFonts w:ascii="Times New Roman" w:hAnsi="Times New Roman" w:cs="Times New Roman"/>
-          <w:sz w:val="24"/>
-          <w:szCs w:val="24"/>
-        </w:rPr>
-        <w:t>date_2020_03 INT</w:t>
-      </w:r>
-      <w:r>
-        <w:rPr>
-          <w:rFonts w:ascii="Times New Roman" w:hAnsi="Times New Roman" w:cs="Times New Roman"/>
-          <w:sz w:val="24"/>
-          <w:szCs w:val="24"/>
-        </w:rPr>
-        <w:t>:</w:t>
-      </w:r>
-      <w:r>
-        <w:rPr>
-          <w:rFonts w:ascii="Times New Roman" w:hAnsi="Times New Roman" w:cs="Times New Roman"/>
-          <w:sz w:val="24"/>
-          <w:szCs w:val="24"/>
-        </w:rPr>
-        <w:tab/>
-      </w:r>
-      <w:r>
-        <w:rPr>
-          <w:rFonts w:ascii="Times New Roman" w:hAnsi="Times New Roman" w:cs="Times New Roman"/>
-          <w:sz w:val="24"/>
-          <w:szCs w:val="24"/>
-        </w:rPr>
-        <w:tab/>
-        <w:t>“”</w:t>
-      </w:r>
-    </w:p>
-    <w:p>
-      <w:pPr>
-        <w:rPr>
-          <w:rFonts w:ascii="Times New Roman" w:hAnsi="Times New Roman" w:cs="Times New Roman"/>
-          <w:sz w:val="24"/>
-          <w:szCs w:val="24"/>
-        </w:rPr>
-      </w:pPr>
-      <w:r>
-        <w:rPr>
-          <w:rFonts w:ascii="Times New Roman" w:hAnsi="Times New Roman" w:cs="Times New Roman"/>
-          <w:sz w:val="24"/>
-          <w:szCs w:val="24"/>
-        </w:rPr>
-        <w:t>diff INT</w:t>
-      </w:r>
-      <w:r>
-        <w:rPr>
-          <w:rFonts w:ascii="Times New Roman" w:hAnsi="Times New Roman" w:cs="Times New Roman"/>
-          <w:sz w:val="24"/>
-          <w:szCs w:val="24"/>
-        </w:rPr>
-        <w:t>:</w:t>
-      </w:r>
-      <w:r>
-        <w:rPr>
-          <w:rFonts w:ascii="Times New Roman" w:hAnsi="Times New Roman" w:cs="Times New Roman"/>
-          <w:sz w:val="24"/>
-          <w:szCs w:val="24"/>
-        </w:rPr>
-        <w:tab/>
-      </w:r>
-      <w:r>
-        <w:rPr>
-          <w:rFonts w:ascii="Times New Roman" w:hAnsi="Times New Roman" w:cs="Times New Roman"/>
-          <w:sz w:val="24"/>
-          <w:szCs w:val="24"/>
-        </w:rPr>
-        <w:tab/>
-      </w:r>
-      <w:r>
-        <w:rPr>
-          <w:rFonts w:ascii="Times New Roman" w:hAnsi="Times New Roman" w:cs="Times New Roman"/>
-          <w:sz w:val="24"/>
-          <w:szCs w:val="24"/>
-        </w:rPr>
-        <w:tab/>
-        <w:t>Differential between first and last period’s closing price.</w:t>
-      </w:r>
-    </w:p>
-    <w:p>
-      <w:pPr>
-        <w:rPr>
-          <w:rFonts w:ascii="Times New Roman" w:hAnsi="Times New Roman" w:cs="Times New Roman"/>
-          <w:sz w:val="24"/>
-          <w:szCs w:val="24"/>
-        </w:rPr>
-      </w:pPr>
-    </w:p>
-    <w:p>
-      <w:pPr>
-        <w:rPr>
-          <w:rFonts w:ascii="Times New Roman" w:hAnsi="Times New Roman" w:cs="Times New Roman"/>
-          <w:sz w:val="24"/>
-          <w:szCs w:val="24"/>
-        </w:rPr>
-      </w:pPr>
-      <w:r>
-        <w:rPr>
-          <w:rFonts w:ascii="Times New Roman" w:hAnsi="Times New Roman" w:cs="Times New Roman"/>
-          <w:sz w:val="24"/>
-          <w:szCs w:val="24"/>
-        </w:rPr>
-        <w:t>One could theoretically join these two tables on symbol.</w:t>
+        <w:t>. This might be helpful if your dataset didn’t come with one and you might want one.</w:t>
+      </w:r>
+    </w:p>
+    <w:p>
+      <w:pPr>
+        <w:rPr>
+          <w:rFonts w:ascii="Times New Roman" w:hAnsi="Times New Roman" w:cs="Times New Roman"/>
+          <w:sz w:val="24"/>
+          <w:szCs w:val="24"/>
+        </w:rPr>
+      </w:pPr>
+      <w:r>
+        <w:rPr>
+          <w:rFonts w:ascii="Times New Roman" w:hAnsi="Times New Roman" w:cs="Times New Roman"/>
+          <w:sz w:val="24"/>
+          <w:szCs w:val="24"/>
+        </w:rPr>
+        <w:t>-Find an API! This makes it easier to pinpoint exactly what data you’re going to be pulling from a website with tons of data. This will make transforms easier.</w:t>
+      </w:r>
+    </w:p>
+    <w:p>
+      <w:pPr>
+        <w:rPr>
+          <w:rFonts w:ascii="Times New Roman" w:hAnsi="Times New Roman" w:cs="Times New Roman"/>
+          <w:sz w:val="24"/>
+          <w:szCs w:val="24"/>
+        </w:rPr>
+      </w:pPr>
+      <w:r>
+        <w:rPr>
+          <w:rFonts w:ascii="Times New Roman" w:hAnsi="Times New Roman" w:cs="Times New Roman"/>
+          <w:sz w:val="24"/>
+          <w:szCs w:val="24"/>
+        </w:rPr>
+        <w:t>-Make use of the sleep function if your API has time restrictions.</w:t>
+      </w:r>
+    </w:p>
+    <w:p>
+      <w:pPr>
+        <w:rPr>
+          <w:rFonts w:ascii="Times New Roman" w:hAnsi="Times New Roman" w:cs="Times New Roman"/>
+          <w:sz w:val="24"/>
+          <w:szCs w:val="24"/>
+        </w:rPr>
+      </w:pPr>
+      <w:r>
+        <w:rPr>
+          <w:rFonts w:ascii="Times New Roman" w:hAnsi="Times New Roman" w:cs="Times New Roman"/>
+          <w:sz w:val="24"/>
+          <w:szCs w:val="24"/>
+        </w:rPr>
+        <w:t>-Dig a lot on datahub, Kaggle, or other websites. There are some handy CSVs with a lot of information, and you may be able to skip doing any taxing pre-processing.</w:t>
       </w:r>
     </w:p>
     <w:sectPr>
